--- a/assets/works/codingresume2017/resume2017.docx
+++ b/assets/works/codingresume2017/resume2017.docx
@@ -1,370 +1,91 @@
 
 <file path=word/document.xml><?xml version="1.0" encoding="utf-8"?>
 <w:document xmlns:wpc="http://schemas.microsoft.com/office/word/2010/wordprocessingCanvas" xmlns:cx="http://schemas.microsoft.com/office/drawing/2014/chartex" xmlns:cx1="http://schemas.microsoft.com/office/drawing/2015/9/8/chartex" xmlns:cx2="http://schemas.microsoft.com/office/drawing/2015/10/21/chartex" xmlns:cx3="http://schemas.microsoft.com/office/drawing/2016/5/9/chartex" xmlns:cx4="http://schemas.microsoft.com/office/drawing/2016/5/10/chartex" xmlns:cx5="http://schemas.microsoft.com/office/drawing/2016/5/11/chartex" xmlns:mc="http://schemas.openxmlformats.org/markup-compatibility/2006" xmlns:o="urn:schemas-microsoft-com:office:office" xmlns:r="http://schemas.openxmlformats.org/officeDocument/2006/relationships" xmlns:m="http://schemas.openxmlformats.org/officeDocument/2006/math" xmlns:v="urn:schemas-microsoft-com:vml" xmlns:wp14="http://schemas.microsoft.com/office/word/2010/wordprocessingDrawing" xmlns:wp="http://schemas.openxmlformats.org/drawingml/2006/wordprocessingDrawing" xmlns:w10="urn:schemas-microsoft-com:office:word" xmlns:w="http://schemas.openxmlformats.org/wordprocessingml/2006/main" xmlns:w14="http://schemas.microsoft.com/office/word/2010/wordml" xmlns:w15="http://schemas.microsoft.com/office/word/2012/wordml" xmlns:w16se="http://schemas.microsoft.com/office/word/2015/wordml/symex" xmlns:wpg="http://schemas.microsoft.com/office/word/2010/wordprocessingGroup" xmlns:wpi="http://schemas.microsoft.com/office/word/2010/wordprocessingInk" xmlns:wne="http://schemas.microsoft.com/office/word/2006/wordml" xmlns:wps="http://schemas.microsoft.com/office/word/2010/wordprocessingShape" mc:Ignorable="w14 w15 w16se wp14">
-  <w:background w:color="F8F8F8">
-    <v:background id="_x0000_s1025" o:bwmode="white" fillcolor="#f8f8f8">
-      <v:fill r:id="rId4" o:title="Newsprint" type="tile"/>
-    </v:background>
-  </w:background>
   <w:body>
     <w:p>
       <w:pPr>
-        <w:spacing w:line="240" w:lineRule="auto"/>
-        <w:jc w:val="center"/>
-        <w:rPr>
-          <w:rFonts w:ascii="Bookman Old Style" w:hAnsi="Bookman Old Style"/>
-          <w:sz w:val="36"/>
-          <w:szCs w:val="36"/>
-        </w:rPr>
-      </w:pPr>
-      <w:r>
-        <w:rPr>
-          <w:rFonts w:ascii="Bookman Old Style" w:hAnsi="Bookman Old Style"/>
-          <w:sz w:val="36"/>
-          <w:szCs w:val="36"/>
+        <w:pBdr>
+          <w:bottom w:val="thinThickSmallGap" w:sz="12" w:space="3" w:color="auto"/>
+        </w:pBdr>
+        <w:spacing w:after="60" w:line="240" w:lineRule="auto"/>
+        <w:rPr>
+          <w:rFonts w:ascii="Bookman Old Style" w:hAnsi="Bookman Old Style"/>
+          <w:b/>
+          <w:sz w:val="40"/>
+          <w:szCs w:val="40"/>
+        </w:rPr>
+      </w:pPr>
+      <w:r>
+        <w:rPr>
+          <w:rFonts w:ascii="Bookman Old Style" w:hAnsi="Bookman Old Style"/>
+          <w:b/>
+          <w:sz w:val="40"/>
+          <w:szCs w:val="40"/>
         </w:rPr>
         <w:t>JAMES J WINKLE</w:t>
       </w:r>
     </w:p>
     <w:p>
       <w:pPr>
-        <w:spacing w:after="0" w:line="240" w:lineRule="auto"/>
-        <w:jc w:val="center"/>
-        <w:rPr>
-          <w:rFonts w:ascii="Bookman Old Style" w:hAnsi="Bookman Old Style"/>
-        </w:rPr>
-      </w:pPr>
-      <w:r>
-        <w:rPr>
-          <w:rFonts w:ascii="Bookman Old Style" w:hAnsi="Bookman Old Style"/>
-        </w:rPr>
-        <w:t>142 Magnolia Farms Lane, Mooresville NC 28117</w:t>
-      </w:r>
-    </w:p>
-    <w:p>
-      <w:pPr>
-        <w:spacing w:after="0" w:line="240" w:lineRule="auto"/>
-        <w:jc w:val="center"/>
-        <w:rPr>
-          <w:rFonts w:ascii="Bookman Old Style" w:hAnsi="Bookman Old Style"/>
-        </w:rPr>
-      </w:pPr>
-      <w:r>
-        <w:rPr>
-          <w:rFonts w:ascii="Bookman Old Style" w:hAnsi="Bookman Old Style"/>
-        </w:rPr>
-        <w:t>Phone: 630-715-7982</w:t>
-      </w:r>
-    </w:p>
-    <w:p>
-      <w:pPr>
-        <w:spacing w:after="0" w:line="240" w:lineRule="auto"/>
-        <w:jc w:val="center"/>
-        <w:rPr>
-          <w:rFonts w:ascii="Bookman Old Style" w:hAnsi="Bookman Old Style"/>
-        </w:rPr>
-      </w:pPr>
-      <w:r>
-        <w:rPr>
-          <w:rFonts w:ascii="Bookman Old Style" w:hAnsi="Bookman Old Style"/>
-        </w:rPr>
-        <w:t xml:space="preserve">Email: </w:t>
-      </w:r>
-      <w:r>
-        <w:rPr>
-          <w:rFonts w:ascii="Bookman Old Style" w:hAnsi="Bookman Old Style"/>
-        </w:rPr>
+        <w:pStyle w:val="Header"/>
+        <w:spacing w:after="120"/>
+      </w:pPr>
+      <w:r>
+        <w:rPr>
+          <w:b/>
+        </w:rPr>
+        <w:t>e-mail:</w:t>
+      </w:r>
+      <w:r>
+        <w:t xml:space="preserve"> </w:t>
+      </w:r>
+      <w:r>
         <w:t>jwin4740@gmail.com</w:t>
       </w:r>
+      <w:r>
+        <w:t xml:space="preserve">  </w:t>
+      </w:r>
+      <w:r>
+        <w:t xml:space="preserve">         </w:t>
+      </w:r>
+      <w:r>
+        <w:rPr>
+          <w:b/>
+        </w:rPr>
+        <w:t>phone:</w:t>
+      </w:r>
+      <w:r>
+        <w:t xml:space="preserve"> 630-715-7982  </w:t>
+      </w:r>
+      <w:r>
+        <w:t xml:space="preserve">      </w:t>
+      </w:r>
+      <w:r>
+        <w:rPr>
+          <w:b/>
+        </w:rPr>
+        <w:t>website:</w:t>
+      </w:r>
+      <w:r>
+        <w:rPr>
+          <w:b/>
+        </w:rPr>
+        <w:t xml:space="preserve"> </w:t>
+      </w:r>
+      <w:r>
+        <w:t>www.jamesjwinkle@heroku.com</w:t>
+      </w:r>
     </w:p>
     <w:p>
       <w:pPr>
         <w:pBdr>
-          <w:bottom w:val="thinThickSmallGap" w:sz="24" w:space="1" w:color="auto"/>
-        </w:pBdr>
-        <w:rPr>
-          <w:rFonts w:ascii="Bookman Old Style" w:hAnsi="Bookman Old Style"/>
-        </w:rPr>
-      </w:pPr>
-    </w:p>
-    <w:p>
-      <w:pPr>
-        <w:spacing w:after="0" w:line="240" w:lineRule="auto"/>
-        <w:rPr>
-          <w:rFonts w:ascii="Bookman Old Style" w:hAnsi="Bookman Old Style"/>
-          <w:b/>
-          <w:sz w:val="24"/>
-          <w:szCs w:val="24"/>
-        </w:rPr>
-      </w:pPr>
-      <w:r>
-        <w:rPr>
-          <w:rFonts w:ascii="Bookman Old Style" w:hAnsi="Bookman Old Style"/>
-          <w:b/>
-          <w:sz w:val="28"/>
-          <w:szCs w:val="28"/>
-        </w:rPr>
-        <w:t>Education</w:t>
-      </w:r>
-      <w:r>
-        <w:rPr>
-          <w:rFonts w:ascii="Bookman Old Style" w:hAnsi="Bookman Old Style"/>
-          <w:b/>
-          <w:sz w:val="24"/>
-          <w:szCs w:val="24"/>
-        </w:rPr>
-        <w:tab/>
-      </w:r>
-      <w:r>
-        <w:rPr>
-          <w:rFonts w:ascii="Bookman Old Style" w:hAnsi="Bookman Old Style"/>
-          <w:b/>
-          <w:sz w:val="24"/>
-          <w:szCs w:val="24"/>
-        </w:rPr>
-        <w:tab/>
-      </w:r>
-      <w:r>
-        <w:rPr>
-          <w:rFonts w:ascii="Bookman Old Style" w:hAnsi="Bookman Old Style"/>
-          <w:b/>
-          <w:sz w:val="24"/>
-          <w:szCs w:val="24"/>
-        </w:rPr>
-        <w:tab/>
-      </w:r>
-      <w:r>
-        <w:rPr>
-          <w:rFonts w:ascii="Bookman Old Style" w:hAnsi="Bookman Old Style"/>
-          <w:b/>
-          <w:sz w:val="24"/>
-          <w:szCs w:val="24"/>
-        </w:rPr>
-        <w:tab/>
-      </w:r>
-      <w:r>
-        <w:rPr>
-          <w:rFonts w:ascii="Bookman Old Style" w:hAnsi="Bookman Old Style"/>
-          <w:b/>
-          <w:sz w:val="24"/>
-          <w:szCs w:val="24"/>
-        </w:rPr>
-        <w:tab/>
-      </w:r>
-      <w:r>
-        <w:rPr>
-          <w:rFonts w:ascii="Bookman Old Style" w:hAnsi="Bookman Old Style"/>
-          <w:b/>
-          <w:sz w:val="24"/>
-          <w:szCs w:val="24"/>
-        </w:rPr>
-        <w:tab/>
-      </w:r>
-      <w:r>
-        <w:rPr>
-          <w:rFonts w:ascii="Bookman Old Style" w:hAnsi="Bookman Old Style"/>
-          <w:b/>
-          <w:sz w:val="24"/>
-          <w:szCs w:val="24"/>
-        </w:rPr>
-        <w:tab/>
-      </w:r>
-      <w:r>
-        <w:rPr>
-          <w:rFonts w:ascii="Bookman Old Style" w:hAnsi="Bookman Old Style"/>
-          <w:b/>
-          <w:sz w:val="24"/>
-          <w:szCs w:val="24"/>
-        </w:rPr>
-        <w:tab/>
-      </w:r>
-      <w:r>
-        <w:rPr>
-          <w:rFonts w:ascii="Bookman Old Style" w:hAnsi="Bookman Old Style"/>
-          <w:b/>
-          <w:sz w:val="24"/>
-          <w:szCs w:val="24"/>
-        </w:rPr>
-        <w:t xml:space="preserve">        </w:t>
-      </w:r>
-      <w:r>
-        <w:rPr>
-          <w:rFonts w:ascii="Bookman Old Style" w:hAnsi="Bookman Old Style"/>
-          <w:b/>
-          <w:sz w:val="28"/>
-          <w:szCs w:val="28"/>
-        </w:rPr>
-        <w:t>May 2010</w:t>
-      </w:r>
-    </w:p>
-    <w:p>
-      <w:pPr>
-        <w:spacing w:after="0" w:line="240" w:lineRule="auto"/>
-        <w:rPr>
-          <w:rFonts w:ascii="Bookman Old Style" w:hAnsi="Bookman Old Style"/>
-          <w:b/>
-          <w:sz w:val="24"/>
-          <w:szCs w:val="24"/>
-        </w:rPr>
-      </w:pPr>
-      <w:r>
-        <w:rPr>
-          <w:rFonts w:ascii="Bookman Old Style" w:hAnsi="Bookman Old Style"/>
-          <w:b/>
-          <w:sz w:val="24"/>
-          <w:szCs w:val="24"/>
-        </w:rPr>
-        <w:t>Bachelor’s Degree – Integrative Biology</w:t>
-      </w:r>
-    </w:p>
-    <w:p>
-      <w:pPr>
-        <w:spacing w:after="0" w:line="240" w:lineRule="auto"/>
-        <w:rPr>
-          <w:rFonts w:ascii="Bookman Old Style" w:hAnsi="Bookman Old Style"/>
-          <w:i/>
-        </w:rPr>
-      </w:pPr>
-      <w:r>
-        <w:rPr>
-          <w:rFonts w:ascii="Bookman Old Style" w:hAnsi="Bookman Old Style"/>
-          <w:i/>
-        </w:rPr>
-        <w:t>University of Illinois at Urbana-Champaign</w:t>
-      </w:r>
-    </w:p>
-    <w:p>
-      <w:pPr>
-        <w:pBdr>
-          <w:bottom w:val="single" w:sz="4" w:space="1" w:color="A6A6A6" w:themeColor="background1" w:themeShade="A6"/>
-        </w:pBdr>
-        <w:spacing w:after="0" w:line="240" w:lineRule="auto"/>
-        <w:rPr>
-          <w:rFonts w:ascii="Bookman Old Style" w:hAnsi="Bookman Old Style"/>
-        </w:rPr>
-      </w:pPr>
-    </w:p>
-    <w:p>
-      <w:pPr>
-        <w:tabs>
-          <w:tab w:val="left" w:pos="1935"/>
-        </w:tabs>
-        <w:rPr>
-          <w:rFonts w:ascii="Bookman Old Style" w:hAnsi="Bookman Old Style"/>
-        </w:rPr>
-      </w:pPr>
-    </w:p>
-    <w:p>
-      <w:pPr>
-        <w:tabs>
-          <w:tab w:val="left" w:pos="1935"/>
-        </w:tabs>
-        <w:rPr>
-          <w:rFonts w:ascii="Bookman Old Style" w:hAnsi="Bookman Old Style"/>
-          <w:b/>
-          <w:sz w:val="28"/>
-          <w:szCs w:val="28"/>
-        </w:rPr>
-      </w:pPr>
-      <w:bookmarkStart w:id="0" w:name="_GoBack"/>
-      <w:bookmarkEnd w:id="0"/>
-      <w:r>
-        <w:rPr>
-          <w:rFonts w:ascii="Bookman Old Style" w:hAnsi="Bookman Old Style"/>
-          <w:b/>
-          <w:sz w:val="28"/>
-          <w:szCs w:val="28"/>
-        </w:rPr>
-        <w:t>Professional Aims</w:t>
-      </w:r>
-    </w:p>
-    <w:p>
-      <w:pPr>
-        <w:pStyle w:val="ListParagraph"/>
-        <w:numPr>
-          <w:ilvl w:val="0"/>
-          <w:numId w:val="1"/>
-        </w:numPr>
-        <w:tabs>
-          <w:tab w:val="left" w:pos="1935"/>
-        </w:tabs>
-        <w:rPr>
-          <w:rFonts w:ascii="Bookman Old Style" w:hAnsi="Bookman Old Style"/>
-        </w:rPr>
-      </w:pPr>
-      <w:proofErr w:type="spellStart"/>
-      <w:r>
-        <w:rPr>
-          <w:rFonts w:ascii="Bookman Old Style" w:hAnsi="Bookman Old Style"/>
-        </w:rPr>
-        <w:t>Asfasfsajfkaslfjklasjfasjfljaf</w:t>
-      </w:r>
-      <w:proofErr w:type="spellEnd"/>
-    </w:p>
-    <w:p>
-      <w:pPr>
-        <w:pStyle w:val="ListParagraph"/>
-        <w:numPr>
-          <w:ilvl w:val="0"/>
-          <w:numId w:val="1"/>
-        </w:numPr>
-        <w:tabs>
-          <w:tab w:val="left" w:pos="1935"/>
-        </w:tabs>
-        <w:rPr>
-          <w:rFonts w:ascii="Bookman Old Style" w:hAnsi="Bookman Old Style"/>
-        </w:rPr>
-      </w:pPr>
-      <w:r>
-        <w:rPr>
-          <w:rFonts w:ascii="Bookman Old Style" w:hAnsi="Bookman Old Style"/>
-        </w:rPr>
-        <w:t>Wgdsgsdgsgsdgsdgdsgsdgdfgsdgsdfgggggggggggggggggggggggggggggggggggggggggggdsfgsdgf</w:t>
-      </w:r>
-    </w:p>
-    <w:p>
-      <w:pPr>
-        <w:pStyle w:val="ListParagraph"/>
-        <w:numPr>
-          <w:ilvl w:val="0"/>
-          <w:numId w:val="1"/>
-        </w:numPr>
-        <w:tabs>
-          <w:tab w:val="left" w:pos="1935"/>
-        </w:tabs>
-        <w:rPr>
-          <w:rFonts w:ascii="Bookman Old Style" w:hAnsi="Bookman Old Style"/>
-        </w:rPr>
-      </w:pPr>
-      <w:proofErr w:type="spellStart"/>
-      <w:r>
-        <w:rPr>
-          <w:rFonts w:ascii="Bookman Old Style" w:hAnsi="Bookman Old Style"/>
-        </w:rPr>
-        <w:t>dsfgdsgsdgsdgdsgdgdgsgsdfgdgdgssdgdgdsgsdggd</w:t>
-      </w:r>
-      <w:proofErr w:type="spellEnd"/>
-    </w:p>
-    <w:p>
-      <w:pPr>
-        <w:pBdr>
-          <w:bottom w:val="single" w:sz="4" w:space="1" w:color="A6A6A6" w:themeColor="background1" w:themeShade="A6"/>
+          <w:top w:val="single" w:sz="2" w:space="10" w:color="A6A6A6" w:themeColor="background1" w:themeShade="A6"/>
         </w:pBdr>
         <w:tabs>
           <w:tab w:val="left" w:pos="1935"/>
         </w:tabs>
         <w:rPr>
           <w:rFonts w:ascii="Bookman Old Style" w:hAnsi="Bookman Old Style"/>
-        </w:rPr>
-      </w:pPr>
-    </w:p>
-    <w:p>
-      <w:pPr>
-        <w:tabs>
-          <w:tab w:val="left" w:pos="1935"/>
-        </w:tabs>
-        <w:rPr>
-          <w:rFonts w:ascii="Bookman Old Style" w:hAnsi="Bookman Old Style"/>
           <w:b/>
           <w:sz w:val="28"/>
           <w:szCs w:val="28"/>
@@ -377,13 +98,13 @@
           <w:sz w:val="28"/>
           <w:szCs w:val="28"/>
         </w:rPr>
-        <w:t>Core Competencies</w:t>
+        <w:t>Technical Skills</w:t>
       </w:r>
     </w:p>
     <w:p>
       <w:pPr>
         <w:pBdr>
-          <w:bottom w:val="single" w:sz="6" w:space="1" w:color="A6A6A6" w:themeColor="background1" w:themeShade="A6"/>
+          <w:bottom w:val="single" w:sz="6" w:space="10" w:color="A6A6A6" w:themeColor="background1" w:themeShade="A6"/>
         </w:pBdr>
         <w:tabs>
           <w:tab w:val="left" w:pos="1935"/>
@@ -396,68 +117,774 @@
         <w:rPr>
           <w:rFonts w:ascii="Bookman Old Style" w:hAnsi="Bookman Old Style"/>
         </w:rPr>
-        <w:t>- self-motivated, excellent communication skills, driven, reliable, resilient, teamwork oriented</w:t>
-      </w:r>
-    </w:p>
-    <w:p>
-      <w:pPr>
-        <w:pBdr>
-          <w:bottom w:val="single" w:sz="6" w:space="1" w:color="A6A6A6" w:themeColor="background1" w:themeShade="A6"/>
-        </w:pBdr>
+        <w:t xml:space="preserve">Front end development, </w:t>
+      </w:r>
+      <w:r>
+        <w:rPr>
+          <w:rFonts w:ascii="Bookman Old Style" w:hAnsi="Bookman Old Style"/>
+        </w:rPr>
+        <w:t xml:space="preserve">HTML, CSS, Javascript, jQuery, HTML canvas, C, Bootstrap, AJAX, APIs, advanced </w:t>
+      </w:r>
+      <w:r>
+        <w:rPr>
+          <w:rFonts w:ascii="Bookman Old Style" w:hAnsi="Bookman Old Style"/>
+        </w:rPr>
+        <w:t>MS</w:t>
+      </w:r>
+      <w:r>
+        <w:rPr>
+          <w:rFonts w:ascii="Bookman Old Style" w:hAnsi="Bookman Old Style"/>
+        </w:rPr>
+        <w:t>Excel (ANOVAs, post hoc analysis)</w:t>
+      </w:r>
+    </w:p>
+    <w:p>
+      <w:pPr>
         <w:tabs>
           <w:tab w:val="left" w:pos="1935"/>
         </w:tabs>
         <w:rPr>
           <w:rFonts w:ascii="Bookman Old Style" w:hAnsi="Bookman Old Style"/>
-        </w:rPr>
-      </w:pPr>
-      <w:r>
-        <w:rPr>
-          <w:rFonts w:ascii="Bookman Old Style" w:hAnsi="Bookman Old Style"/>
-        </w:rPr>
-        <w:t>- critical thinking, innovative, empathy, compassionate, analytic</w:t>
-      </w:r>
-    </w:p>
-    <w:p>
-      <w:pPr>
-        <w:pBdr>
-          <w:bottom w:val="single" w:sz="6" w:space="1" w:color="A6A6A6" w:themeColor="background1" w:themeShade="A6"/>
-        </w:pBdr>
+          <w:b/>
+          <w:sz w:val="28"/>
+          <w:szCs w:val="28"/>
+        </w:rPr>
+      </w:pPr>
+      <w:r>
+        <w:rPr>
+          <w:rFonts w:ascii="Bookman Old Style" w:hAnsi="Bookman Old Style"/>
+          <w:b/>
+          <w:sz w:val="28"/>
+          <w:szCs w:val="28"/>
+        </w:rPr>
+        <w:t>Experience</w:t>
+      </w:r>
+    </w:p>
+    <w:p>
+      <w:pPr>
+        <w:pStyle w:val="ListParagraph"/>
+        <w:numPr>
+          <w:ilvl w:val="0"/>
+          <w:numId w:val="4"/>
+        </w:numPr>
         <w:tabs>
           <w:tab w:val="left" w:pos="1935"/>
+          <w:tab w:val="left" w:pos="4185"/>
         </w:tabs>
-        <w:rPr>
-          <w:rFonts w:ascii="Bookman Old Style" w:hAnsi="Bookman Old Style"/>
-        </w:rPr>
-      </w:pPr>
-      <w:r>
-        <w:rPr>
-          <w:rFonts w:ascii="Bookman Old Style" w:hAnsi="Bookman Old Style"/>
-        </w:rPr>
-        <w:t>- HTML, CSS, Javascript, jQuery, HTML canvas, C, Bootstrap</w:t>
-      </w:r>
-    </w:p>
-    <w:p>
-      <w:pPr>
-        <w:pBdr>
-          <w:bottom w:val="single" w:sz="6" w:space="1" w:color="A6A6A6" w:themeColor="background1" w:themeShade="A6"/>
-        </w:pBdr>
+        <w:spacing w:after="0" w:line="240" w:lineRule="auto"/>
+        <w:rPr>
+          <w:rFonts w:ascii="Bookman Old Style" w:hAnsi="Bookman Old Style"/>
+          <w:b/>
+        </w:rPr>
+      </w:pPr>
+      <w:r>
+        <w:rPr>
+          <w:rFonts w:ascii="Bookman Old Style" w:hAnsi="Bookman Old Style"/>
+          <w:b/>
+        </w:rPr>
+        <w:t>CIPHER</w:t>
+      </w:r>
+      <w:r>
+        <w:rPr>
+          <w:rFonts w:ascii="Bookman Old Style" w:hAnsi="Bookman Old Style"/>
+          <w:b/>
+        </w:rPr>
+        <w:t xml:space="preserve">     </w:t>
+      </w:r>
+      <w:r>
+        <w:rPr>
+          <w:rFonts w:ascii="Bookman Old Style" w:hAnsi="Bookman Old Style"/>
+          <w:b/>
+        </w:rPr>
+        <w:t xml:space="preserve">                               </w:t>
+      </w:r>
+      <w:r>
+        <w:rPr>
+          <w:rFonts w:ascii="Bookman Old Style" w:hAnsi="Bookman Old Style"/>
+          <w:b/>
+        </w:rPr>
+        <w:tab/>
+      </w:r>
+    </w:p>
+    <w:p>
+      <w:pPr>
+        <w:pStyle w:val="ListParagraph"/>
         <w:tabs>
           <w:tab w:val="left" w:pos="1935"/>
+          <w:tab w:val="left" w:pos="4185"/>
         </w:tabs>
-        <w:rPr>
-          <w:rFonts w:ascii="Bookman Old Style" w:hAnsi="Bookman Old Style"/>
-        </w:rPr>
-      </w:pPr>
-      <w:r>
-        <w:rPr>
-          <w:rFonts w:ascii="Bookman Old Style" w:hAnsi="Bookman Old Style"/>
+        <w:spacing w:after="0" w:line="240" w:lineRule="auto"/>
+        <w:contextualSpacing w:val="0"/>
+        <w:rPr>
+          <w:rFonts w:ascii="Bookman Old Style" w:hAnsi="Bookman Old Style"/>
+          <w:i/>
+          <w:sz w:val="18"/>
+          <w:szCs w:val="18"/>
+        </w:rPr>
+      </w:pPr>
+      <w:r>
+        <w:rPr>
+          <w:rFonts w:ascii="Bookman Old Style" w:hAnsi="Bookman Old Style"/>
+          <w:i/>
+          <w:sz w:val="18"/>
+          <w:szCs w:val="18"/>
+        </w:rPr>
+        <w:t>wrote a program that can encrypt and decr</w:t>
+      </w:r>
+      <w:r>
+        <w:rPr>
+          <w:rFonts w:ascii="Bookman Old Style" w:hAnsi="Bookman Old Style"/>
+          <w:i/>
+          <w:sz w:val="18"/>
+          <w:szCs w:val="18"/>
+        </w:rPr>
+        <w:t xml:space="preserve">ypt user </w:t>
+      </w:r>
+      <w:r>
+        <w:rPr>
+          <w:rFonts w:ascii="Bookman Old Style" w:hAnsi="Bookman Old Style"/>
+          <w:i/>
+          <w:sz w:val="18"/>
+          <w:szCs w:val="18"/>
+        </w:rPr>
+        <w:t>messages</w:t>
+      </w:r>
+      <w:r>
+        <w:rPr>
+          <w:rFonts w:ascii="Bookman Old Style" w:hAnsi="Bookman Old Style"/>
+          <w:i/>
+          <w:sz w:val="18"/>
+          <w:szCs w:val="18"/>
+        </w:rPr>
+        <w:t xml:space="preserve"> using either a</w:t>
+      </w:r>
+      <w:r>
+        <w:rPr>
+          <w:rFonts w:ascii="Bookman Old Style" w:hAnsi="Bookman Old Style"/>
+          <w:i/>
+          <w:sz w:val="18"/>
+          <w:szCs w:val="18"/>
+        </w:rPr>
+        <w:t xml:space="preserve"> Caesar cipher or Vigenere cipher</w:t>
+      </w:r>
+    </w:p>
+    <w:p>
+      <w:pPr>
+        <w:pStyle w:val="ListParagraph"/>
+        <w:numPr>
+          <w:ilvl w:val="1"/>
+          <w:numId w:val="4"/>
+        </w:numPr>
+        <w:tabs>
+          <w:tab w:val="left" w:pos="1935"/>
+          <w:tab w:val="left" w:pos="4185"/>
+        </w:tabs>
+        <w:spacing w:after="0" w:line="240" w:lineRule="auto"/>
+        <w:contextualSpacing w:val="0"/>
+        <w:rPr>
+          <w:rFonts w:ascii="Bookman Old Style" w:hAnsi="Bookman Old Style"/>
+          <w:i/>
+          <w:sz w:val="18"/>
+          <w:szCs w:val="18"/>
+        </w:rPr>
+      </w:pPr>
+      <w:r>
+        <w:rPr>
+          <w:rFonts w:ascii="Bookman Old Style" w:hAnsi="Bookman Old Style"/>
+          <w:sz w:val="18"/>
+          <w:szCs w:val="18"/>
+        </w:rPr>
+        <w:t>HTML, CSS, Javascript, jQuery</w:t>
+      </w:r>
+    </w:p>
+    <w:p>
+      <w:pPr>
+        <w:pStyle w:val="ListParagraph"/>
+        <w:numPr>
+          <w:ilvl w:val="1"/>
+          <w:numId w:val="4"/>
+        </w:numPr>
+        <w:tabs>
+          <w:tab w:val="left" w:pos="1935"/>
+          <w:tab w:val="left" w:pos="4185"/>
+        </w:tabs>
+        <w:spacing w:after="120" w:line="240" w:lineRule="auto"/>
+        <w:contextualSpacing w:val="0"/>
+        <w:rPr>
+          <w:rFonts w:ascii="Bookman Old Style" w:hAnsi="Bookman Old Style"/>
+          <w:i/>
+          <w:sz w:val="18"/>
+          <w:szCs w:val="18"/>
+        </w:rPr>
+      </w:pPr>
+      <w:r>
+        <w:rPr>
+          <w:rFonts w:ascii="Bookman Old Style" w:hAnsi="Bookman Old Style"/>
+          <w:b/>
+          <w:i/>
+          <w:sz w:val="18"/>
+          <w:szCs w:val="18"/>
+        </w:rPr>
+        <w:t>Github:</w:t>
+      </w:r>
+      <w:r>
+        <w:rPr>
+          <w:rFonts w:ascii="Bookman Old Style" w:hAnsi="Bookman Old Style"/>
+          <w:sz w:val="18"/>
+          <w:szCs w:val="18"/>
+        </w:rPr>
+        <w:t xml:space="preserve"> </w:t>
+      </w:r>
+      <w:r>
+        <w:rPr>
+          <w:rFonts w:ascii="Bookman Old Style" w:hAnsi="Bookman Old Style"/>
+          <w:i/>
+          <w:sz w:val="18"/>
+          <w:szCs w:val="18"/>
+        </w:rPr>
+        <w:t xml:space="preserve"> </w:t>
+      </w:r>
+      <w:r>
+        <w:rPr>
+          <w:rFonts w:ascii="Bookman Old Style" w:hAnsi="Bookman Old Style"/>
+          <w:sz w:val="18"/>
+          <w:szCs w:val="18"/>
+        </w:rPr>
+        <w:t>https://github.com/jwin4740/cipher</w:t>
+      </w:r>
+      <w:r>
+        <w:rPr>
+          <w:rFonts w:ascii="Bookman Old Style" w:hAnsi="Bookman Old Style"/>
+          <w:b/>
         </w:rPr>
         <w:tab/>
       </w:r>
     </w:p>
     <w:p>
       <w:pPr>
+        <w:pStyle w:val="ListParagraph"/>
+        <w:numPr>
+          <w:ilvl w:val="0"/>
+          <w:numId w:val="4"/>
+        </w:numPr>
+        <w:tabs>
+          <w:tab w:val="left" w:pos="1935"/>
+          <w:tab w:val="left" w:pos="4185"/>
+        </w:tabs>
+        <w:spacing w:before="120" w:after="0" w:line="240" w:lineRule="auto"/>
+        <w:rPr>
+          <w:rFonts w:ascii="Bookman Old Style" w:hAnsi="Bookman Old Style"/>
+          <w:b/>
+        </w:rPr>
+      </w:pPr>
+      <w:r>
+        <w:rPr>
+          <w:rFonts w:ascii="Bookman Old Style" w:hAnsi="Bookman Old Style"/>
+          <w:b/>
+        </w:rPr>
+        <w:t>NY</w:t>
+      </w:r>
+      <w:r>
+        <w:rPr>
+          <w:rFonts w:ascii="Bookman Old Style" w:hAnsi="Bookman Old Style"/>
+          <w:b/>
+        </w:rPr>
+        <w:t xml:space="preserve"> TIMES SEARCH</w:t>
+      </w:r>
+      <w:r>
+        <w:rPr>
+          <w:rFonts w:ascii="Bookman Old Style" w:hAnsi="Bookman Old Style"/>
+          <w:b/>
+        </w:rPr>
+        <w:t xml:space="preserve">     </w:t>
+      </w:r>
+      <w:r>
+        <w:rPr>
+          <w:rFonts w:ascii="Bookman Old Style" w:hAnsi="Bookman Old Style"/>
+          <w:b/>
+        </w:rPr>
+        <w:t xml:space="preserve">              </w:t>
+      </w:r>
+      <w:r>
+        <w:rPr>
+          <w:rFonts w:ascii="Bookman Old Style" w:hAnsi="Bookman Old Style"/>
+          <w:b/>
+        </w:rPr>
+        <w:tab/>
+        <w:t xml:space="preserve"> </w:t>
+      </w:r>
+    </w:p>
+    <w:p>
+      <w:pPr>
+        <w:tabs>
+          <w:tab w:val="left" w:pos="1935"/>
+          <w:tab w:val="left" w:pos="4185"/>
+        </w:tabs>
+        <w:spacing w:after="0" w:line="240" w:lineRule="auto"/>
+        <w:ind w:left="720"/>
+        <w:rPr>
+          <w:rFonts w:ascii="Bookman Old Style" w:hAnsi="Bookman Old Style"/>
+          <w:i/>
+          <w:sz w:val="18"/>
+          <w:szCs w:val="18"/>
+        </w:rPr>
+      </w:pPr>
+      <w:r>
+        <w:rPr>
+          <w:rFonts w:ascii="Bookman Old Style" w:hAnsi="Bookman Old Style"/>
+          <w:i/>
+          <w:sz w:val="18"/>
+          <w:szCs w:val="18"/>
+        </w:rPr>
+        <w:t>uses NY Times API to return search parameters</w:t>
+      </w:r>
+    </w:p>
+    <w:p>
+      <w:pPr>
+        <w:pStyle w:val="ListParagraph"/>
+        <w:numPr>
+          <w:ilvl w:val="1"/>
+          <w:numId w:val="4"/>
+        </w:numPr>
+        <w:tabs>
+          <w:tab w:val="left" w:pos="1935"/>
+          <w:tab w:val="left" w:pos="4185"/>
+        </w:tabs>
+        <w:spacing w:after="0" w:line="240" w:lineRule="auto"/>
+        <w:contextualSpacing w:val="0"/>
+        <w:rPr>
+          <w:rFonts w:ascii="Bookman Old Style" w:hAnsi="Bookman Old Style"/>
+          <w:i/>
+          <w:sz w:val="18"/>
+          <w:szCs w:val="18"/>
+        </w:rPr>
+      </w:pPr>
+      <w:r>
+        <w:rPr>
+          <w:rFonts w:ascii="Bookman Old Style" w:hAnsi="Bookman Old Style"/>
+          <w:sz w:val="18"/>
+          <w:szCs w:val="18"/>
+        </w:rPr>
+        <w:t>HTML, CSS, Javascript, jQuery</w:t>
+      </w:r>
+      <w:r>
+        <w:rPr>
+          <w:rFonts w:ascii="Bookman Old Style" w:hAnsi="Bookman Old Style"/>
+          <w:sz w:val="18"/>
+          <w:szCs w:val="18"/>
+        </w:rPr>
+        <w:t>, NY TIMES API, AJAX</w:t>
+      </w:r>
+    </w:p>
+    <w:p>
+      <w:pPr>
+        <w:pStyle w:val="ListParagraph"/>
+        <w:numPr>
+          <w:ilvl w:val="1"/>
+          <w:numId w:val="4"/>
+        </w:numPr>
+        <w:tabs>
+          <w:tab w:val="left" w:pos="1935"/>
+          <w:tab w:val="left" w:pos="4185"/>
+        </w:tabs>
+        <w:spacing w:after="120" w:line="240" w:lineRule="auto"/>
+        <w:contextualSpacing w:val="0"/>
+        <w:rPr>
+          <w:rFonts w:ascii="Bookman Old Style" w:hAnsi="Bookman Old Style"/>
+          <w:i/>
+          <w:sz w:val="18"/>
+          <w:szCs w:val="18"/>
+        </w:rPr>
+      </w:pPr>
+      <w:r>
+        <w:rPr>
+          <w:rFonts w:ascii="Bookman Old Style" w:hAnsi="Bookman Old Style"/>
+          <w:b/>
+          <w:i/>
+          <w:sz w:val="18"/>
+          <w:szCs w:val="18"/>
+        </w:rPr>
+        <w:t>Github:</w:t>
+      </w:r>
+      <w:r>
+        <w:rPr>
+          <w:rFonts w:ascii="Bookman Old Style" w:hAnsi="Bookman Old Style"/>
+          <w:sz w:val="18"/>
+          <w:szCs w:val="18"/>
+        </w:rPr>
+        <w:t xml:space="preserve"> </w:t>
+      </w:r>
+      <w:r>
+        <w:rPr>
+          <w:rFonts w:ascii="Bookman Old Style" w:hAnsi="Bookman Old Style"/>
+          <w:i/>
+          <w:sz w:val="18"/>
+          <w:szCs w:val="18"/>
+        </w:rPr>
+        <w:t xml:space="preserve"> </w:t>
+      </w:r>
+      <w:r>
+        <w:rPr>
+          <w:rFonts w:ascii="Bookman Old Style" w:hAnsi="Bookman Old Style"/>
+          <w:sz w:val="18"/>
+          <w:szCs w:val="18"/>
+        </w:rPr>
+        <w:t>ht</w:t>
+      </w:r>
+      <w:r>
+        <w:rPr>
+          <w:rFonts w:ascii="Bookman Old Style" w:hAnsi="Bookman Old Style"/>
+          <w:sz w:val="18"/>
+          <w:szCs w:val="18"/>
+        </w:rPr>
+        <w:t>tps://github.com/jwin4740/nytimesgroup</w:t>
+      </w:r>
+    </w:p>
+    <w:p>
+      <w:pPr>
+        <w:pStyle w:val="ListParagraph"/>
+        <w:numPr>
+          <w:ilvl w:val="0"/>
+          <w:numId w:val="4"/>
+        </w:numPr>
+        <w:tabs>
+          <w:tab w:val="left" w:pos="1935"/>
+          <w:tab w:val="left" w:pos="4185"/>
+        </w:tabs>
+        <w:spacing w:before="120" w:after="0" w:line="240" w:lineRule="auto"/>
+        <w:rPr>
+          <w:rFonts w:ascii="Bookman Old Style" w:hAnsi="Bookman Old Style"/>
+          <w:b/>
+        </w:rPr>
+      </w:pPr>
+      <w:r>
+        <w:rPr>
+          <w:rFonts w:ascii="Bookman Old Style" w:hAnsi="Bookman Old Style"/>
+          <w:b/>
+        </w:rPr>
+        <w:t>TRIVIA GAME</w:t>
+      </w:r>
+      <w:r>
+        <w:rPr>
+          <w:rFonts w:ascii="Bookman Old Style" w:hAnsi="Bookman Old Style"/>
+          <w:b/>
+        </w:rPr>
+        <w:t xml:space="preserve">     </w:t>
+      </w:r>
+      <w:r>
+        <w:rPr>
+          <w:rFonts w:ascii="Bookman Old Style" w:hAnsi="Bookman Old Style"/>
+          <w:b/>
+        </w:rPr>
+        <w:t xml:space="preserve">                     </w:t>
+      </w:r>
+    </w:p>
+    <w:p>
+      <w:pPr>
+        <w:tabs>
+          <w:tab w:val="left" w:pos="1935"/>
+          <w:tab w:val="left" w:pos="4185"/>
+        </w:tabs>
+        <w:spacing w:after="0" w:line="240" w:lineRule="auto"/>
+        <w:ind w:left="720"/>
+        <w:rPr>
+          <w:rFonts w:ascii="Bookman Old Style" w:hAnsi="Bookman Old Style"/>
+          <w:i/>
+          <w:sz w:val="18"/>
+          <w:szCs w:val="18"/>
+        </w:rPr>
+      </w:pPr>
+      <w:r>
+        <w:rPr>
+          <w:rFonts w:ascii="Bookman Old Style" w:hAnsi="Bookman Old Style"/>
+          <w:i/>
+          <w:sz w:val="18"/>
+          <w:szCs w:val="18"/>
+        </w:rPr>
+        <w:t>object oriented javascript program with timed trivia questions</w:t>
+      </w:r>
+    </w:p>
+    <w:p>
+      <w:pPr>
+        <w:pStyle w:val="ListParagraph"/>
+        <w:numPr>
+          <w:ilvl w:val="1"/>
+          <w:numId w:val="4"/>
+        </w:numPr>
+        <w:tabs>
+          <w:tab w:val="left" w:pos="1935"/>
+          <w:tab w:val="left" w:pos="4185"/>
+        </w:tabs>
+        <w:spacing w:after="0" w:line="240" w:lineRule="auto"/>
+        <w:contextualSpacing w:val="0"/>
+        <w:rPr>
+          <w:rFonts w:ascii="Bookman Old Style" w:hAnsi="Bookman Old Style"/>
+          <w:i/>
+          <w:sz w:val="18"/>
+          <w:szCs w:val="18"/>
+        </w:rPr>
+      </w:pPr>
+      <w:r>
+        <w:rPr>
+          <w:rFonts w:ascii="Bookman Old Style" w:hAnsi="Bookman Old Style"/>
+          <w:sz w:val="18"/>
+          <w:szCs w:val="18"/>
+        </w:rPr>
+        <w:t>HTML, CSS, Javascript, jQuery</w:t>
+      </w:r>
+    </w:p>
+    <w:p>
+      <w:pPr>
+        <w:pStyle w:val="ListParagraph"/>
+        <w:numPr>
+          <w:ilvl w:val="1"/>
+          <w:numId w:val="4"/>
+        </w:numPr>
+        <w:tabs>
+          <w:tab w:val="left" w:pos="1935"/>
+          <w:tab w:val="left" w:pos="4185"/>
+        </w:tabs>
+        <w:spacing w:after="120" w:line="240" w:lineRule="auto"/>
+        <w:contextualSpacing w:val="0"/>
+        <w:rPr>
+          <w:rFonts w:ascii="Bookman Old Style" w:hAnsi="Bookman Old Style"/>
+          <w:i/>
+          <w:sz w:val="18"/>
+          <w:szCs w:val="18"/>
+        </w:rPr>
+      </w:pPr>
+      <w:r>
+        <w:rPr>
+          <w:rFonts w:ascii="Bookman Old Style" w:hAnsi="Bookman Old Style"/>
+          <w:b/>
+          <w:i/>
+          <w:sz w:val="18"/>
+          <w:szCs w:val="18"/>
+        </w:rPr>
+        <w:t>Github:</w:t>
+      </w:r>
+      <w:r>
+        <w:rPr>
+          <w:rFonts w:ascii="Bookman Old Style" w:hAnsi="Bookman Old Style"/>
+          <w:sz w:val="18"/>
+          <w:szCs w:val="18"/>
+        </w:rPr>
+        <w:t xml:space="preserve"> </w:t>
+      </w:r>
+      <w:r>
+        <w:rPr>
+          <w:rFonts w:ascii="Bookman Old Style" w:hAnsi="Bookman Old Style"/>
+          <w:i/>
+          <w:sz w:val="18"/>
+          <w:szCs w:val="18"/>
+        </w:rPr>
+        <w:t xml:space="preserve"> </w:t>
+      </w:r>
+      <w:r>
+        <w:rPr>
+          <w:rFonts w:ascii="Bookman Old Style" w:hAnsi="Bookman Old Style"/>
+          <w:sz w:val="18"/>
+          <w:szCs w:val="18"/>
+        </w:rPr>
+        <w:t>ht</w:t>
+      </w:r>
+      <w:r>
+        <w:rPr>
+          <w:rFonts w:ascii="Bookman Old Style" w:hAnsi="Bookman Old Style"/>
+          <w:sz w:val="18"/>
+          <w:szCs w:val="18"/>
+        </w:rPr>
+        <w:t>tps://github.com/jwin4740/TriviaGame</w:t>
+      </w:r>
+    </w:p>
+    <w:p>
+      <w:pPr>
+        <w:pStyle w:val="ListParagraph"/>
+        <w:numPr>
+          <w:ilvl w:val="0"/>
+          <w:numId w:val="4"/>
+        </w:numPr>
+        <w:tabs>
+          <w:tab w:val="left" w:pos="1935"/>
+          <w:tab w:val="left" w:pos="4185"/>
+        </w:tabs>
+        <w:spacing w:before="120" w:after="0" w:line="240" w:lineRule="auto"/>
+        <w:rPr>
+          <w:rFonts w:ascii="Bookman Old Style" w:hAnsi="Bookman Old Style"/>
+          <w:b/>
+        </w:rPr>
+      </w:pPr>
+      <w:r>
+        <w:rPr>
+          <w:rFonts w:ascii="Bookman Old Style" w:hAnsi="Bookman Old Style"/>
+          <w:b/>
+        </w:rPr>
+        <w:t>NFL HANGMAN</w:t>
+      </w:r>
+      <w:r>
+        <w:rPr>
+          <w:rFonts w:ascii="Bookman Old Style" w:hAnsi="Bookman Old Style"/>
+          <w:b/>
+        </w:rPr>
+        <w:t xml:space="preserve">     </w:t>
+      </w:r>
+      <w:r>
+        <w:rPr>
+          <w:rFonts w:ascii="Bookman Old Style" w:hAnsi="Bookman Old Style"/>
+          <w:b/>
+        </w:rPr>
+        <w:t xml:space="preserve">                     </w:t>
+      </w:r>
+    </w:p>
+    <w:p>
+      <w:pPr>
+        <w:tabs>
+          <w:tab w:val="left" w:pos="1935"/>
+          <w:tab w:val="left" w:pos="4185"/>
+        </w:tabs>
+        <w:spacing w:after="0" w:line="240" w:lineRule="auto"/>
+        <w:ind w:left="720"/>
+        <w:rPr>
+          <w:rFonts w:ascii="Bookman Old Style" w:hAnsi="Bookman Old Style"/>
+          <w:i/>
+          <w:sz w:val="18"/>
+          <w:szCs w:val="18"/>
+        </w:rPr>
+      </w:pPr>
+      <w:r>
+        <w:rPr>
+          <w:rFonts w:ascii="Bookman Old Style" w:hAnsi="Bookman Old Style"/>
+          <w:i/>
+          <w:sz w:val="18"/>
+          <w:szCs w:val="18"/>
+        </w:rPr>
+        <w:t>NFL themed hangman game</w:t>
+      </w:r>
+      <w:r>
+        <w:rPr>
+          <w:rFonts w:ascii="Bookman Old Style" w:hAnsi="Bookman Old Style"/>
+          <w:i/>
+          <w:sz w:val="18"/>
+          <w:szCs w:val="18"/>
+        </w:rPr>
+        <w:t xml:space="preserve"> with animations</w:t>
+      </w:r>
+    </w:p>
+    <w:p>
+      <w:pPr>
+        <w:pStyle w:val="ListParagraph"/>
+        <w:numPr>
+          <w:ilvl w:val="1"/>
+          <w:numId w:val="4"/>
+        </w:numPr>
+        <w:tabs>
+          <w:tab w:val="left" w:pos="1935"/>
+          <w:tab w:val="left" w:pos="4185"/>
+        </w:tabs>
+        <w:spacing w:after="0" w:line="240" w:lineRule="auto"/>
+        <w:contextualSpacing w:val="0"/>
+        <w:rPr>
+          <w:rFonts w:ascii="Bookman Old Style" w:hAnsi="Bookman Old Style"/>
+          <w:i/>
+          <w:sz w:val="18"/>
+          <w:szCs w:val="18"/>
+        </w:rPr>
+      </w:pPr>
+      <w:r>
+        <w:rPr>
+          <w:rFonts w:ascii="Bookman Old Style" w:hAnsi="Bookman Old Style"/>
+          <w:sz w:val="18"/>
+          <w:szCs w:val="18"/>
+        </w:rPr>
+        <w:t>HTML, CSS, Javascript, jQuery</w:t>
+      </w:r>
+    </w:p>
+    <w:p>
+      <w:pPr>
+        <w:pStyle w:val="ListParagraph"/>
+        <w:numPr>
+          <w:ilvl w:val="1"/>
+          <w:numId w:val="4"/>
+        </w:numPr>
+        <w:tabs>
+          <w:tab w:val="left" w:pos="1935"/>
+          <w:tab w:val="left" w:pos="4185"/>
+        </w:tabs>
+        <w:spacing w:after="120" w:line="240" w:lineRule="auto"/>
+        <w:contextualSpacing w:val="0"/>
+        <w:rPr>
+          <w:rFonts w:ascii="Bookman Old Style" w:hAnsi="Bookman Old Style"/>
+          <w:i/>
+          <w:sz w:val="18"/>
+          <w:szCs w:val="18"/>
+        </w:rPr>
+      </w:pPr>
+      <w:r>
+        <w:rPr>
+          <w:rFonts w:ascii="Bookman Old Style" w:hAnsi="Bookman Old Style"/>
+          <w:b/>
+          <w:i/>
+          <w:sz w:val="18"/>
+          <w:szCs w:val="18"/>
+        </w:rPr>
+        <w:t>Github:</w:t>
+      </w:r>
+      <w:r>
+        <w:rPr>
+          <w:rFonts w:ascii="Bookman Old Style" w:hAnsi="Bookman Old Style"/>
+          <w:sz w:val="18"/>
+          <w:szCs w:val="18"/>
+        </w:rPr>
+        <w:t xml:space="preserve"> </w:t>
+      </w:r>
+      <w:r>
+        <w:rPr>
+          <w:rFonts w:ascii="Bookman Old Style" w:hAnsi="Bookman Old Style"/>
+          <w:i/>
+          <w:sz w:val="18"/>
+          <w:szCs w:val="18"/>
+        </w:rPr>
+        <w:t xml:space="preserve"> </w:t>
+      </w:r>
+      <w:r>
+        <w:rPr>
+          <w:rFonts w:ascii="Bookman Old Style" w:hAnsi="Bookman Old Style"/>
+          <w:sz w:val="18"/>
+          <w:szCs w:val="18"/>
+        </w:rPr>
+        <w:t>ht</w:t>
+      </w:r>
+      <w:r>
+        <w:rPr>
+          <w:rFonts w:ascii="Bookman Old Style" w:hAnsi="Bookman Old Style"/>
+          <w:sz w:val="18"/>
+          <w:szCs w:val="18"/>
+        </w:rPr>
+        <w:t>tps://github.com/jwin4740/</w:t>
+      </w:r>
+      <w:r>
+        <w:rPr>
+          <w:rFonts w:ascii="Bookman Old Style" w:hAnsi="Bookman Old Style"/>
+          <w:sz w:val="18"/>
+          <w:szCs w:val="18"/>
+        </w:rPr>
+        <w:t>week-4-game-challenge</w:t>
+      </w:r>
+    </w:p>
+    <w:p>
+      <w:pPr>
+        <w:spacing w:after="0" w:line="240" w:lineRule="auto"/>
+        <w:rPr>
+          <w:rFonts w:ascii="Bookman Old Style" w:hAnsi="Bookman Old Style"/>
+        </w:rPr>
+      </w:pPr>
+    </w:p>
+    <w:p>
+      <w:pPr>
+        <w:pBdr>
+          <w:top w:val="single" w:sz="2" w:space="8" w:color="A6A6A6" w:themeColor="background1" w:themeShade="A6"/>
+        </w:pBdr>
+        <w:spacing w:after="120" w:line="240" w:lineRule="auto"/>
         <w:rPr>
           <w:rFonts w:ascii="Bookman Old Style" w:hAnsi="Bookman Old Style"/>
           <w:b/>
@@ -472,7 +899,7 @@
           <w:sz w:val="28"/>
           <w:szCs w:val="28"/>
         </w:rPr>
-        <w:t>E</w:t>
+        <w:t>Education</w:t>
       </w:r>
       <w:r>
         <w:rPr>
@@ -481,53 +908,17 @@
           <w:sz w:val="28"/>
           <w:szCs w:val="28"/>
         </w:rPr>
-        <w:t>xperience</w:t>
-      </w:r>
-    </w:p>
-    <w:p>
-      <w:pPr>
-        <w:pBdr>
-          <w:bottom w:val="single" w:sz="6" w:space="1" w:color="A6A6A6" w:themeColor="background1" w:themeShade="A6"/>
-        </w:pBdr>
-        <w:rPr>
-          <w:rFonts w:ascii="Bookman Old Style" w:hAnsi="Bookman Old Style"/>
-        </w:rPr>
-      </w:pPr>
-      <w:proofErr w:type="spellStart"/>
-      <w:r>
-        <w:rPr>
-          <w:rFonts w:ascii="Bookman Old Style" w:hAnsi="Bookman Old Style"/>
-        </w:rPr>
-        <w:t>S</w:t>
-      </w:r>
-      <w:r>
-        <w:rPr>
-          <w:rFonts w:ascii="Bookman Old Style" w:hAnsi="Bookman Old Style"/>
-        </w:rPr>
-        <w:t>fbsdbsdbdsb</w:t>
-      </w:r>
-      <w:proofErr w:type="spellEnd"/>
-    </w:p>
-    <w:p>
-      <w:pPr>
-        <w:pBdr>
-          <w:bottom w:val="single" w:sz="6" w:space="1" w:color="A6A6A6" w:themeColor="background1" w:themeShade="A6"/>
-        </w:pBdr>
-        <w:rPr>
-          <w:rFonts w:ascii="Bookman Old Style" w:hAnsi="Bookman Old Style"/>
-          <w:b/>
-        </w:rPr>
-      </w:pPr>
-    </w:p>
-    <w:p>
-      <w:pPr>
+        <w:tab/>
+      </w:r>
+      <w:r>
         <w:rPr>
           <w:rFonts w:ascii="Bookman Old Style" w:hAnsi="Bookman Old Style"/>
           <w:b/>
           <w:sz w:val="28"/>
           <w:szCs w:val="28"/>
         </w:rPr>
-      </w:pPr>
+        <w:tab/>
+      </w:r>
       <w:r>
         <w:rPr>
           <w:rFonts w:ascii="Bookman Old Style" w:hAnsi="Bookman Old Style"/>
@@ -535,266 +926,725 @@
           <w:sz w:val="28"/>
           <w:szCs w:val="28"/>
         </w:rPr>
+        <w:tab/>
+      </w:r>
+      <w:r>
+        <w:rPr>
+          <w:rFonts w:ascii="Bookman Old Style" w:hAnsi="Bookman Old Style"/>
+          <w:b/>
+          <w:sz w:val="28"/>
+          <w:szCs w:val="28"/>
+        </w:rPr>
+        <w:tab/>
+      </w:r>
+      <w:r>
+        <w:rPr>
+          <w:rFonts w:ascii="Bookman Old Style" w:hAnsi="Bookman Old Style"/>
+          <w:b/>
+          <w:sz w:val="28"/>
+          <w:szCs w:val="28"/>
+        </w:rPr>
+        <w:tab/>
+      </w:r>
+      <w:r>
+        <w:rPr>
+          <w:rFonts w:ascii="Bookman Old Style" w:hAnsi="Bookman Old Style"/>
+          <w:b/>
+          <w:sz w:val="28"/>
+          <w:szCs w:val="28"/>
+        </w:rPr>
+        <w:tab/>
+      </w:r>
+      <w:r>
+        <w:rPr>
+          <w:rFonts w:ascii="Bookman Old Style" w:hAnsi="Bookman Old Style"/>
+          <w:b/>
+          <w:sz w:val="28"/>
+          <w:szCs w:val="28"/>
+        </w:rPr>
+        <w:tab/>
+        <w:t xml:space="preserve">        </w:t>
+      </w:r>
+    </w:p>
+    <w:p>
+      <w:pPr>
+        <w:pBdr>
+          <w:bottom w:val="single" w:sz="4" w:space="10" w:color="A6A6A6" w:themeColor="background1" w:themeShade="A6"/>
+        </w:pBdr>
+        <w:spacing w:after="0" w:line="240" w:lineRule="auto"/>
+        <w:rPr>
+          <w:rFonts w:ascii="Bookman Old Style" w:hAnsi="Bookman Old Style"/>
+          <w:b/>
+        </w:rPr>
+      </w:pPr>
+      <w:r>
+        <w:rPr>
+          <w:rFonts w:ascii="Bookman Old Style" w:hAnsi="Bookman Old Style"/>
+        </w:rPr>
+        <w:t>Full Stack Web Development</w:t>
+      </w:r>
+      <w:r>
+        <w:rPr>
+          <w:rFonts w:ascii="Bookman Old Style" w:hAnsi="Bookman Old Style"/>
+          <w:i/>
+        </w:rPr>
+        <w:t>,</w:t>
+      </w:r>
+      <w:r>
+        <w:rPr>
+          <w:rFonts w:ascii="Bookman Old Style" w:hAnsi="Bookman Old Style"/>
+          <w:b/>
+        </w:rPr>
+        <w:t xml:space="preserve"> </w:t>
+      </w:r>
+      <w:r>
+        <w:rPr>
+          <w:rFonts w:ascii="Bookman Old Style" w:hAnsi="Bookman Old Style"/>
+          <w:i/>
+        </w:rPr>
+        <w:t xml:space="preserve">UNC Charlotte Coding Bootcamp       </w:t>
+      </w:r>
+      <w:r>
+        <w:rPr>
+          <w:rFonts w:ascii="Bookman Old Style" w:hAnsi="Bookman Old Style"/>
+        </w:rPr>
+        <w:t xml:space="preserve">                        2017</w:t>
+      </w:r>
+    </w:p>
+    <w:p>
+      <w:pPr>
+        <w:pBdr>
+          <w:bottom w:val="single" w:sz="4" w:space="10" w:color="A6A6A6" w:themeColor="background1" w:themeShade="A6"/>
+        </w:pBdr>
+        <w:spacing w:after="0" w:line="240" w:lineRule="auto"/>
+        <w:rPr>
+          <w:rFonts w:ascii="Bookman Old Style" w:hAnsi="Bookman Old Style"/>
+          <w:b/>
+        </w:rPr>
+      </w:pPr>
+      <w:r>
+        <w:rPr>
+          <w:rFonts w:ascii="Bookman Old Style" w:hAnsi="Bookman Old Style"/>
+        </w:rPr>
+        <w:t>Bachelor of Science</w:t>
+      </w:r>
+      <w:r>
+        <w:rPr>
+          <w:rFonts w:ascii="Bookman Old Style" w:hAnsi="Bookman Old Style"/>
+        </w:rPr>
+        <w:t>,</w:t>
+      </w:r>
+      <w:r>
+        <w:rPr>
+          <w:rFonts w:ascii="Bookman Old Style" w:hAnsi="Bookman Old Style"/>
+        </w:rPr>
+        <w:t xml:space="preserve"> </w:t>
+      </w:r>
+      <w:r>
+        <w:rPr>
+          <w:rFonts w:ascii="Bookman Old Style" w:hAnsi="Bookman Old Style"/>
+        </w:rPr>
+        <w:t>Integrative Biology</w:t>
+      </w:r>
+      <w:r>
+        <w:rPr>
+          <w:rFonts w:ascii="Bookman Old Style" w:hAnsi="Bookman Old Style"/>
+          <w:i/>
+        </w:rPr>
+        <w:t>:</w:t>
+      </w:r>
+      <w:r>
+        <w:rPr>
+          <w:rFonts w:ascii="Bookman Old Style" w:hAnsi="Bookman Old Style"/>
+          <w:b/>
+        </w:rPr>
+        <w:t xml:space="preserve"> </w:t>
+      </w:r>
+      <w:r>
+        <w:rPr>
+          <w:rFonts w:ascii="Bookman Old Style" w:hAnsi="Bookman Old Style"/>
+          <w:i/>
+        </w:rPr>
+        <w:t>U</w:t>
+      </w:r>
+      <w:r>
+        <w:rPr>
+          <w:rFonts w:ascii="Bookman Old Style" w:hAnsi="Bookman Old Style"/>
+          <w:i/>
+        </w:rPr>
+        <w:t>niversity of Illi</w:t>
+      </w:r>
+      <w:r>
+        <w:rPr>
+          <w:rFonts w:ascii="Bookman Old Style" w:hAnsi="Bookman Old Style"/>
+          <w:i/>
+        </w:rPr>
+        <w:t xml:space="preserve">nois                           </w:t>
+      </w:r>
+      <w:r>
+        <w:rPr>
+          <w:rFonts w:ascii="Bookman Old Style" w:hAnsi="Bookman Old Style"/>
+        </w:rPr>
+        <w:t>May 2010</w:t>
+      </w:r>
+    </w:p>
+    <w:p>
+      <w:pPr>
+        <w:spacing w:before="80"/>
+        <w:rPr>
+          <w:rFonts w:ascii="Bookman Old Style" w:hAnsi="Bookman Old Style"/>
+          <w:b/>
+          <w:sz w:val="28"/>
+          <w:szCs w:val="28"/>
+        </w:rPr>
+      </w:pPr>
+      <w:r>
+        <w:rPr>
+          <w:rFonts w:ascii="Bookman Old Style" w:hAnsi="Bookman Old Style"/>
+          <w:b/>
+          <w:sz w:val="28"/>
+          <w:szCs w:val="28"/>
+        </w:rPr>
         <w:t>Published Works</w:t>
       </w:r>
     </w:p>
     <w:p>
       <w:pPr>
+        <w:rPr>
+          <w:rFonts w:ascii="Arial" w:hAnsi="Arial" w:cs="Arial"/>
+          <w:sz w:val="20"/>
+          <w:szCs w:val="20"/>
+        </w:rPr>
+      </w:pPr>
+      <w:r>
+        <w:rPr>
+          <w:rFonts w:ascii="Bookman Old Style" w:hAnsi="Bookman Old Style"/>
+          <w:sz w:val="20"/>
+          <w:szCs w:val="20"/>
+        </w:rPr>
+        <w:t xml:space="preserve">MD Opal, SJ Klenotich, M Morais, J Bessa, J Winkle </w:t>
+      </w:r>
+      <w:r>
+        <w:rPr>
+          <w:rFonts w:ascii="Bookman Old Style" w:hAnsi="Bookman Old Style"/>
+          <w:i/>
+          <w:sz w:val="20"/>
+          <w:szCs w:val="20"/>
+        </w:rPr>
+        <w:t>et al</w:t>
+      </w:r>
+      <w:r>
+        <w:rPr>
+          <w:rFonts w:ascii="Bookman Old Style" w:hAnsi="Bookman Old Style"/>
+          <w:sz w:val="20"/>
+          <w:szCs w:val="20"/>
+        </w:rPr>
+        <w:t xml:space="preserve">. Serotonin 2C receptor antagonists induce fast-onset antidepressant effects. </w:t>
+      </w:r>
+      <w:r>
+        <w:rPr>
+          <w:rFonts w:ascii="Bookman Old Style" w:hAnsi="Bookman Old Style"/>
+          <w:i/>
+          <w:iCs/>
+          <w:sz w:val="20"/>
+          <w:szCs w:val="20"/>
+        </w:rPr>
+        <w:t>Molecular Psychiatry</w:t>
+      </w:r>
+      <w:r>
+        <w:rPr>
+          <w:rFonts w:ascii="Bookman Old Style" w:hAnsi="Bookman Old Style"/>
+          <w:sz w:val="20"/>
+          <w:szCs w:val="20"/>
+        </w:rPr>
+        <w:t> </w:t>
+      </w:r>
+      <w:r>
+        <w:rPr>
+          <w:rFonts w:ascii="Bookman Old Style" w:hAnsi="Bookman Old Style"/>
+          <w:b/>
+          <w:bCs/>
+          <w:sz w:val="20"/>
+          <w:szCs w:val="20"/>
+        </w:rPr>
+        <w:t>19</w:t>
+      </w:r>
+      <w:r>
+        <w:rPr>
+          <w:rFonts w:ascii="Bookman Old Style" w:hAnsi="Bookman Old Style"/>
+          <w:sz w:val="20"/>
+          <w:szCs w:val="20"/>
+        </w:rPr>
+        <w:t>, 1106-1114 (October 2014)</w:t>
+      </w:r>
+    </w:p>
+    <w:p>
+      <w:pPr>
         <w:pBdr>
-          <w:bottom w:val="single" w:sz="4" w:space="1" w:color="A6A6A6" w:themeColor="background1" w:themeShade="A6"/>
+          <w:top w:val="single" w:sz="4" w:space="5" w:color="A6A6A6" w:themeColor="background1" w:themeShade="A6"/>
         </w:pBdr>
         <w:rPr>
           <w:rFonts w:ascii="Bookman Old Style" w:hAnsi="Bookman Old Style"/>
-        </w:rPr>
-      </w:pPr>
-      <w:r>
-        <w:rPr>
-          <w:rFonts w:ascii="Bookman Old Style" w:hAnsi="Bookman Old Style"/>
-        </w:rPr>
-        <w:t xml:space="preserve">MD Opal, SJ </w:t>
-      </w:r>
-      <w:proofErr w:type="spellStart"/>
-      <w:r>
-        <w:rPr>
-          <w:rFonts w:ascii="Bookman Old Style" w:hAnsi="Bookman Old Style"/>
-        </w:rPr>
-        <w:t>Klenotich</w:t>
-      </w:r>
-      <w:proofErr w:type="spellEnd"/>
-      <w:r>
-        <w:rPr>
-          <w:rFonts w:ascii="Bookman Old Style" w:hAnsi="Bookman Old Style"/>
-        </w:rPr>
-        <w:t xml:space="preserve">, M </w:t>
-      </w:r>
-      <w:proofErr w:type="spellStart"/>
-      <w:r>
-        <w:rPr>
-          <w:rFonts w:ascii="Bookman Old Style" w:hAnsi="Bookman Old Style"/>
-        </w:rPr>
-        <w:t>Morais</w:t>
-      </w:r>
-      <w:proofErr w:type="spellEnd"/>
-      <w:r>
-        <w:rPr>
-          <w:rFonts w:ascii="Bookman Old Style" w:hAnsi="Bookman Old Style"/>
-        </w:rPr>
-        <w:t xml:space="preserve">, J </w:t>
-      </w:r>
-      <w:proofErr w:type="spellStart"/>
-      <w:r>
-        <w:rPr>
-          <w:rFonts w:ascii="Bookman Old Style" w:hAnsi="Bookman Old Style"/>
-        </w:rPr>
-        <w:t>Bessa</w:t>
-      </w:r>
-      <w:proofErr w:type="spellEnd"/>
-      <w:r>
-        <w:rPr>
-          <w:rFonts w:ascii="Bookman Old Style" w:hAnsi="Bookman Old Style"/>
-        </w:rPr>
-        <w:t xml:space="preserve">, J Winkle </w:t>
-      </w:r>
-      <w:r>
-        <w:rPr>
-          <w:rFonts w:ascii="Bookman Old Style" w:hAnsi="Bookman Old Style"/>
-          <w:i/>
-        </w:rPr>
-        <w:t>et al</w:t>
-      </w:r>
-      <w:r>
-        <w:rPr>
-          <w:rFonts w:ascii="Bookman Old Style" w:hAnsi="Bookman Old Style"/>
-        </w:rPr>
-        <w:t xml:space="preserve">. Serotonin 2C receptor antagonists induce fast-onset antidepressant effects. </w:t>
-      </w:r>
-      <w:r>
-        <w:rPr>
-          <w:rFonts w:ascii="Bookman Old Style" w:hAnsi="Bookman Old Style"/>
-          <w:i/>
-          <w:iCs/>
-        </w:rPr>
-        <w:t>Molecular Psychiatry</w:t>
-      </w:r>
-      <w:r>
-        <w:rPr>
-          <w:rFonts w:ascii="Bookman Old Style" w:hAnsi="Bookman Old Style"/>
-        </w:rPr>
-        <w:t> </w:t>
-      </w:r>
-      <w:r>
-        <w:rPr>
-          <w:rFonts w:ascii="Bookman Old Style" w:hAnsi="Bookman Old Style"/>
-          <w:b/>
-          <w:bCs/>
-        </w:rPr>
-        <w:t>19</w:t>
-      </w:r>
-      <w:r>
-        <w:rPr>
-          <w:rFonts w:ascii="Bookman Old Style" w:hAnsi="Bookman Old Style"/>
-        </w:rPr>
-        <w:t>, 1106-1114 (October 2014)</w:t>
-      </w:r>
-      <w:r>
-        <w:rPr>
-          <w:rFonts w:ascii="Bookman Old Style" w:hAnsi="Bookman Old Style"/>
-        </w:rPr>
-        <w:t>;</w:t>
-      </w:r>
+          <w:b/>
+          <w:sz w:val="28"/>
+          <w:szCs w:val="28"/>
+        </w:rPr>
+      </w:pPr>
+      <w:r>
+        <w:rPr>
+          <w:rFonts w:ascii="Bookman Old Style" w:hAnsi="Bookman Old Style"/>
+          <w:b/>
+          <w:sz w:val="28"/>
+          <w:szCs w:val="28"/>
+        </w:rPr>
+        <w:t xml:space="preserve">Previous </w:t>
+      </w:r>
+      <w:r>
+        <w:rPr>
+          <w:rFonts w:ascii="Bookman Old Style" w:hAnsi="Bookman Old Style"/>
+          <w:b/>
+          <w:sz w:val="28"/>
+          <w:szCs w:val="28"/>
+        </w:rPr>
+        <w:t>E</w:t>
+      </w:r>
+      <w:r>
+        <w:rPr>
+          <w:rFonts w:ascii="Bookman Old Style" w:hAnsi="Bookman Old Style"/>
+          <w:b/>
+          <w:sz w:val="28"/>
+          <w:szCs w:val="28"/>
+        </w:rPr>
+        <w:t>xperience</w:t>
+      </w:r>
+    </w:p>
+    <w:p>
+      <w:pPr>
+        <w:spacing w:after="0" w:line="240" w:lineRule="auto"/>
+        <w:jc w:val="both"/>
+        <w:rPr>
+          <w:rFonts w:ascii="Arial" w:eastAsia="Times New Roman" w:hAnsi="Arial" w:cs="Arial"/>
+          <w:i/>
+          <w:sz w:val="20"/>
+          <w:szCs w:val="20"/>
+        </w:rPr>
+      </w:pPr>
+      <w:r>
+        <w:rPr>
+          <w:rFonts w:ascii="Arial" w:eastAsia="Times New Roman" w:hAnsi="Arial" w:cs="Arial"/>
+          <w:b/>
+          <w:sz w:val="20"/>
+          <w:szCs w:val="20"/>
+        </w:rPr>
+        <w:t xml:space="preserve">Lowes </w:t>
+      </w:r>
+      <w:r>
+        <w:rPr>
+          <w:rFonts w:ascii="Arial" w:eastAsia="Times New Roman" w:hAnsi="Arial" w:cs="Arial"/>
+          <w:b/>
+          <w:sz w:val="20"/>
+          <w:szCs w:val="20"/>
+        </w:rPr>
+        <w:t>Corporation</w:t>
+      </w:r>
+      <w:r>
+        <w:rPr>
+          <w:rFonts w:ascii="Arial" w:eastAsia="Times New Roman" w:hAnsi="Arial" w:cs="Arial"/>
+          <w:b/>
+          <w:sz w:val="20"/>
+          <w:szCs w:val="20"/>
+        </w:rPr>
+        <w:t xml:space="preserve"> </w:t>
+      </w:r>
+      <w:r>
+        <w:rPr>
+          <w:rFonts w:ascii="Arial" w:eastAsia="Times New Roman" w:hAnsi="Arial" w:cs="Arial"/>
+          <w:b/>
+          <w:sz w:val="20"/>
+          <w:szCs w:val="20"/>
+        </w:rPr>
+        <w:t xml:space="preserve">– </w:t>
+      </w:r>
+      <w:r>
+        <w:rPr>
+          <w:rFonts w:ascii="Arial" w:hAnsi="Arial" w:cs="Arial"/>
+          <w:sz w:val="20"/>
+          <w:szCs w:val="20"/>
+        </w:rPr>
+        <w:t>Front End/Customer service associate</w:t>
+      </w:r>
+      <w:r>
+        <w:rPr>
+          <w:rFonts w:ascii="Arial" w:eastAsia="Times New Roman" w:hAnsi="Arial" w:cs="Arial"/>
+          <w:sz w:val="20"/>
+          <w:szCs w:val="20"/>
+        </w:rPr>
+        <w:t>,</w:t>
+      </w:r>
+    </w:p>
+    <w:p>
+      <w:pPr>
+        <w:spacing w:after="80" w:line="240" w:lineRule="auto"/>
+        <w:rPr>
+          <w:rFonts w:ascii="Arial" w:eastAsia="Times New Roman" w:hAnsi="Arial" w:cs="Arial"/>
+          <w:b/>
+          <w:sz w:val="20"/>
+          <w:szCs w:val="20"/>
+        </w:rPr>
+      </w:pPr>
+      <w:r>
+        <w:rPr>
+          <w:rFonts w:ascii="Arial" w:eastAsia="Times New Roman" w:hAnsi="Arial" w:cs="Arial"/>
+          <w:i/>
+          <w:sz w:val="20"/>
+          <w:szCs w:val="20"/>
+        </w:rPr>
+        <w:t>February 2015 – present</w:t>
+      </w:r>
+    </w:p>
+    <w:p>
+      <w:pPr>
+        <w:spacing w:after="0" w:line="240" w:lineRule="auto"/>
+        <w:rPr>
+          <w:rFonts w:ascii="Arial" w:eastAsia="Times New Roman" w:hAnsi="Arial" w:cs="Arial"/>
+          <w:sz w:val="20"/>
+          <w:szCs w:val="20"/>
+        </w:rPr>
+      </w:pPr>
+      <w:r>
+        <w:rPr>
+          <w:rFonts w:ascii="Arial" w:eastAsia="Times New Roman" w:hAnsi="Arial" w:cs="Arial"/>
+          <w:b/>
+          <w:sz w:val="20"/>
+          <w:szCs w:val="20"/>
+        </w:rPr>
+        <w:t xml:space="preserve">Davidson College – </w:t>
+      </w:r>
+      <w:r>
+        <w:rPr>
+          <w:rFonts w:ascii="Arial" w:eastAsia="Times New Roman" w:hAnsi="Arial" w:cs="Arial"/>
+          <w:sz w:val="20"/>
+          <w:szCs w:val="20"/>
+        </w:rPr>
+        <w:t>Research Technician</w:t>
+      </w:r>
+      <w:r>
+        <w:rPr>
+          <w:rFonts w:ascii="Arial" w:eastAsia="Times New Roman" w:hAnsi="Arial" w:cs="Arial"/>
+          <w:sz w:val="20"/>
+          <w:szCs w:val="20"/>
+        </w:rPr>
+        <w:t xml:space="preserve">, </w:t>
+      </w:r>
+      <w:r>
+        <w:rPr>
+          <w:rFonts w:ascii="Arial" w:eastAsia="Times New Roman" w:hAnsi="Arial" w:cs="Arial"/>
+          <w:sz w:val="20"/>
+          <w:szCs w:val="20"/>
+        </w:rPr>
+        <w:t xml:space="preserve">Department of </w:t>
+      </w:r>
+      <w:r>
+        <w:rPr>
+          <w:rFonts w:ascii="Arial" w:eastAsia="Times New Roman" w:hAnsi="Arial" w:cs="Arial"/>
+          <w:sz w:val="20"/>
+          <w:szCs w:val="20"/>
+        </w:rPr>
+        <w:t xml:space="preserve">Biology (Genetics) </w:t>
+      </w:r>
+    </w:p>
+    <w:p>
+      <w:pPr>
+        <w:spacing w:after="80" w:line="240" w:lineRule="auto"/>
+        <w:rPr>
+          <w:rFonts w:ascii="Arial" w:eastAsia="Times New Roman" w:hAnsi="Arial" w:cs="Arial"/>
+          <w:i/>
+          <w:sz w:val="20"/>
+          <w:szCs w:val="20"/>
+        </w:rPr>
+      </w:pPr>
+      <w:r>
+        <w:rPr>
+          <w:rFonts w:ascii="Arial" w:eastAsia="Times New Roman" w:hAnsi="Arial" w:cs="Arial"/>
+          <w:i/>
+          <w:sz w:val="20"/>
+          <w:szCs w:val="20"/>
+        </w:rPr>
+        <w:t>November 2012 – April 2014</w:t>
+      </w:r>
+    </w:p>
+    <w:p>
+      <w:pPr>
+        <w:spacing w:after="0" w:line="240" w:lineRule="auto"/>
+        <w:rPr>
+          <w:rFonts w:ascii="Arial" w:eastAsia="Times New Roman" w:hAnsi="Arial" w:cs="Arial"/>
+          <w:sz w:val="20"/>
+          <w:szCs w:val="20"/>
+        </w:rPr>
+      </w:pPr>
+      <w:r>
+        <w:rPr>
+          <w:rFonts w:ascii="Arial" w:eastAsia="Times New Roman" w:hAnsi="Arial" w:cs="Arial"/>
+          <w:b/>
+          <w:sz w:val="20"/>
+          <w:szCs w:val="20"/>
+        </w:rPr>
+        <w:t>University of Chicago</w:t>
+      </w:r>
+      <w:r>
+        <w:rPr>
+          <w:rFonts w:ascii="Arial" w:eastAsia="Times New Roman" w:hAnsi="Arial" w:cs="Arial"/>
+          <w:b/>
+          <w:sz w:val="20"/>
+          <w:szCs w:val="20"/>
+        </w:rPr>
+        <w:t xml:space="preserve"> – </w:t>
+      </w:r>
+      <w:r>
+        <w:rPr>
+          <w:rFonts w:ascii="Arial" w:eastAsia="Times New Roman" w:hAnsi="Arial" w:cs="Arial"/>
+          <w:sz w:val="20"/>
+          <w:szCs w:val="20"/>
+        </w:rPr>
+        <w:t>Research Technician</w:t>
+      </w:r>
+      <w:r>
+        <w:rPr>
+          <w:rFonts w:ascii="Arial" w:eastAsia="Times New Roman" w:hAnsi="Arial" w:cs="Arial"/>
+          <w:sz w:val="20"/>
+          <w:szCs w:val="20"/>
+        </w:rPr>
+        <w:t xml:space="preserve">, </w:t>
+      </w:r>
+      <w:r>
+        <w:rPr>
+          <w:rFonts w:ascii="Arial" w:eastAsia="Times New Roman" w:hAnsi="Arial" w:cs="Arial"/>
+          <w:sz w:val="20"/>
+          <w:szCs w:val="20"/>
+        </w:rPr>
+        <w:t>Department of Psychiatry</w:t>
+      </w:r>
+      <w:r>
+        <w:rPr>
+          <w:rFonts w:ascii="Arial" w:eastAsia="Times New Roman" w:hAnsi="Arial" w:cs="Arial"/>
+          <w:sz w:val="20"/>
+          <w:szCs w:val="20"/>
+        </w:rPr>
+        <w:t xml:space="preserve"> </w:t>
+      </w:r>
+    </w:p>
+    <w:p>
+      <w:pPr>
+        <w:spacing w:after="80" w:line="240" w:lineRule="auto"/>
+        <w:rPr>
+          <w:rFonts w:ascii="Arial" w:eastAsia="Times New Roman" w:hAnsi="Arial" w:cs="Arial"/>
+          <w:i/>
+          <w:sz w:val="20"/>
+          <w:szCs w:val="20"/>
+        </w:rPr>
+      </w:pPr>
+      <w:r>
+        <w:rPr>
+          <w:rFonts w:ascii="Arial" w:eastAsia="Times New Roman" w:hAnsi="Arial" w:cs="Arial"/>
+          <w:i/>
+          <w:sz w:val="20"/>
+          <w:szCs w:val="20"/>
+        </w:rPr>
+        <w:t>August 2010 –</w:t>
+      </w:r>
+      <w:r>
+        <w:rPr>
+          <w:rFonts w:ascii="Arial" w:eastAsia="Times New Roman" w:hAnsi="Arial" w:cs="Arial"/>
+          <w:i/>
+          <w:sz w:val="20"/>
+          <w:szCs w:val="20"/>
+        </w:rPr>
+        <w:t xml:space="preserve"> </w:t>
+      </w:r>
+      <w:r>
+        <w:rPr>
+          <w:rFonts w:ascii="Arial" w:eastAsia="Times New Roman" w:hAnsi="Arial" w:cs="Arial"/>
+          <w:i/>
+          <w:sz w:val="20"/>
+          <w:szCs w:val="20"/>
+        </w:rPr>
+        <w:t xml:space="preserve">September </w:t>
+      </w:r>
+      <w:r>
+        <w:rPr>
+          <w:rFonts w:ascii="Arial" w:eastAsia="Times New Roman" w:hAnsi="Arial" w:cs="Arial"/>
+          <w:i/>
+          <w:sz w:val="20"/>
+          <w:szCs w:val="20"/>
+        </w:rPr>
+        <w:t>2011</w:t>
+      </w:r>
+    </w:p>
+    <w:p>
+      <w:pPr>
+        <w:spacing w:after="80" w:line="240" w:lineRule="auto"/>
+        <w:rPr>
+          <w:rFonts w:ascii="Arial" w:eastAsia="Times New Roman" w:hAnsi="Arial" w:cs="Arial"/>
+          <w:i/>
+          <w:sz w:val="20"/>
+          <w:szCs w:val="20"/>
+        </w:rPr>
+      </w:pPr>
+      <w:bookmarkStart w:id="0" w:name="_GoBack"/>
+      <w:bookmarkEnd w:id="0"/>
     </w:p>
     <w:p>
       <w:pPr>
         <w:pBdr>
-          <w:bottom w:val="single" w:sz="4" w:space="1" w:color="A6A6A6" w:themeColor="background1" w:themeShade="A6"/>
+          <w:top w:val="single" w:sz="4" w:space="5" w:color="A6A6A6" w:themeColor="background1" w:themeShade="A6"/>
         </w:pBdr>
         <w:rPr>
           <w:rFonts w:ascii="Bookman Old Style" w:hAnsi="Bookman Old Style"/>
-        </w:rPr>
-      </w:pPr>
-      <w:r>
-        <w:rPr>
-          <w:rFonts w:ascii="Bookman Old Style" w:hAnsi="Bookman Old Style"/>
-        </w:rPr>
-        <w:t xml:space="preserve">Characterization of the Function of AAA ATPase </w:t>
-      </w:r>
-      <w:proofErr w:type="spellStart"/>
-      <w:r>
-        <w:rPr>
-          <w:rFonts w:ascii="Bookman Old Style" w:hAnsi="Bookman Old Style"/>
-        </w:rPr>
-        <w:t>Nmd</w:t>
-      </w:r>
-      <w:proofErr w:type="spellEnd"/>
-      <w:r>
-        <w:rPr>
-          <w:rFonts w:ascii="Bookman Old Style" w:hAnsi="Bookman Old Style"/>
-        </w:rPr>
-        <w:t xml:space="preserve"> In Vitro and in Drosophila Spermatogenesis. Tucker Bates, James Winkle, and Karen Hales. Department of Biology, Davidson College (2013)</w:t>
-      </w:r>
-      <w:r>
-        <w:rPr>
-          <w:rFonts w:ascii="Bookman Old Style" w:hAnsi="Bookman Old Style"/>
-        </w:rPr>
-        <w:t>;</w:t>
-      </w:r>
-    </w:p>
-    <w:p>
-      <w:pPr>
-        <w:pBdr>
-          <w:bottom w:val="single" w:sz="4" w:space="1" w:color="A6A6A6" w:themeColor="background1" w:themeShade="A6"/>
-        </w:pBdr>
-        <w:rPr>
-          <w:rFonts w:ascii="Bookman Old Style" w:hAnsi="Bookman Old Style"/>
-        </w:rPr>
-      </w:pPr>
-      <w:r>
-        <w:rPr>
-          <w:rFonts w:ascii="Bookman Old Style" w:hAnsi="Bookman Old Style"/>
-        </w:rPr>
-        <w:t>Selective serotonin 2c receptor antagonists exhibit a fast-acting antidepressant response in mice. MD Opal et al.  Biological Psychiatry Conference (2011)</w:t>
-      </w:r>
-      <w:r>
-        <w:rPr>
-          <w:rFonts w:ascii="Bookman Old Style" w:hAnsi="Bookman Old Style"/>
-        </w:rPr>
-        <w:t>;</w:t>
-      </w:r>
-    </w:p>
-    <w:p>
-      <w:pPr>
-        <w:pBdr>
-          <w:bottom w:val="single" w:sz="4" w:space="1" w:color="A6A6A6" w:themeColor="background1" w:themeShade="A6"/>
-        </w:pBdr>
-        <w:rPr>
-          <w:rFonts w:ascii="Bookman Old Style" w:hAnsi="Bookman Old Style"/>
-        </w:rPr>
-      </w:pPr>
-    </w:p>
-    <w:p>
-      <w:pPr>
-        <w:rPr>
-          <w:rFonts w:ascii="Bookman Old Style" w:hAnsi="Bookman Old Style"/>
-        </w:rPr>
-      </w:pPr>
-    </w:p>
-    <w:p>
-      <w:pPr>
-        <w:rPr>
-          <w:rFonts w:ascii="Bookman Old Style" w:hAnsi="Bookman Old Style"/>
-        </w:rPr>
-      </w:pPr>
-      <w:r>
-        <w:rPr>
-          <w:rFonts w:ascii="Bookman Old Style" w:hAnsi="Bookman Old Style"/>
-        </w:rPr>
-        <w:t>Other</w:t>
-      </w:r>
-    </w:p>
-    <w:p>
-      <w:pPr>
-        <w:pBdr>
-          <w:bottom w:val="single" w:sz="4" w:space="1" w:color="A6A6A6" w:themeColor="background1" w:themeShade="A6"/>
-        </w:pBdr>
-        <w:rPr>
-          <w:rFonts w:ascii="Bookman Old Style" w:hAnsi="Bookman Old Style"/>
-        </w:rPr>
-      </w:pPr>
-    </w:p>
-    <w:p>
-      <w:pPr>
-        <w:rPr>
-          <w:rFonts w:ascii="Bookman Old Style" w:hAnsi="Bookman Old Style"/>
-        </w:rPr>
-      </w:pPr>
-    </w:p>
-    <w:p>
-      <w:pPr>
-        <w:rPr>
-          <w:rFonts w:ascii="Bookman Old Style" w:hAnsi="Bookman Old Style"/>
-        </w:rPr>
-      </w:pPr>
-    </w:p>
-    <w:p>
-      <w:pPr>
-        <w:rPr>
-          <w:rFonts w:ascii="Bookman Old Style" w:hAnsi="Bookman Old Style"/>
-        </w:rPr>
-      </w:pPr>
-    </w:p>
-    <w:p>
-      <w:pPr>
-        <w:rPr>
-          <w:rFonts w:ascii="Bookman Old Style" w:hAnsi="Bookman Old Style"/>
-        </w:rPr>
-      </w:pPr>
-    </w:p>
-    <w:p>
-      <w:pPr>
-        <w:rPr>
-          <w:rFonts w:ascii="Bookman Old Style" w:hAnsi="Bookman Old Style"/>
-        </w:rPr>
-      </w:pPr>
-    </w:p>
-    <w:p>
-      <w:pPr>
-        <w:tabs>
-          <w:tab w:val="left" w:pos="5805"/>
-        </w:tabs>
-        <w:rPr>
-          <w:rFonts w:ascii="Bookman Old Style" w:hAnsi="Bookman Old Style"/>
-        </w:rPr>
-      </w:pPr>
-      <w:r>
-        <w:rPr>
-          <w:rFonts w:ascii="Bookman Old Style" w:hAnsi="Bookman Old Style"/>
-        </w:rPr>
-        <w:tab/>
+          <w:b/>
+          <w:sz w:val="28"/>
+          <w:szCs w:val="28"/>
+        </w:rPr>
+      </w:pPr>
+      <w:r>
+        <w:rPr>
+          <w:rFonts w:ascii="Bookman Old Style" w:hAnsi="Bookman Old Style"/>
+          <w:b/>
+          <w:sz w:val="28"/>
+          <w:szCs w:val="28"/>
+        </w:rPr>
+        <w:t>Additional Skills</w:t>
+      </w:r>
+    </w:p>
+    <w:p>
+      <w:pPr>
+        <w:rPr>
+          <w:rFonts w:ascii="Arial" w:hAnsi="Arial" w:cs="Arial"/>
+          <w:sz w:val="20"/>
+          <w:szCs w:val="20"/>
+        </w:rPr>
+      </w:pPr>
+      <w:smartTag w:uri="urn:schemas-microsoft-com:office:smarttags" w:element="stockticker">
+        <w:r>
+          <w:rPr>
+            <w:rFonts w:ascii="Arial" w:hAnsi="Arial" w:cs="Arial"/>
+            <w:sz w:val="20"/>
+            <w:szCs w:val="20"/>
+          </w:rPr>
+          <w:t>PCR</w:t>
+        </w:r>
+      </w:smartTag>
+      <w:r>
+        <w:rPr>
+          <w:rFonts w:ascii="Arial" w:hAnsi="Arial" w:cs="Arial"/>
+          <w:sz w:val="20"/>
+          <w:szCs w:val="20"/>
+        </w:rPr>
+        <w:t>, RT-</w:t>
+      </w:r>
+      <w:smartTag w:uri="urn:schemas-microsoft-com:office:smarttags" w:element="stockticker">
+        <w:r>
+          <w:rPr>
+            <w:rFonts w:ascii="Arial" w:hAnsi="Arial" w:cs="Arial"/>
+            <w:sz w:val="20"/>
+            <w:szCs w:val="20"/>
+          </w:rPr>
+          <w:t>PCR</w:t>
+        </w:r>
+      </w:smartTag>
+      <w:r>
+        <w:rPr>
+          <w:rFonts w:ascii="Arial" w:hAnsi="Arial" w:cs="Arial"/>
+          <w:sz w:val="20"/>
+          <w:szCs w:val="20"/>
+        </w:rPr>
+        <w:t>, Western blotting,</w:t>
+      </w:r>
+      <w:r>
+        <w:rPr>
+          <w:rFonts w:ascii="Arial" w:hAnsi="Arial" w:cs="Arial"/>
+          <w:sz w:val="20"/>
+          <w:szCs w:val="20"/>
+        </w:rPr>
+        <w:t xml:space="preserve"> fluo</w:t>
+      </w:r>
+      <w:r>
+        <w:rPr>
+          <w:rFonts w:ascii="Arial" w:hAnsi="Arial" w:cs="Arial"/>
+          <w:sz w:val="20"/>
+          <w:szCs w:val="20"/>
+        </w:rPr>
+        <w:t>rescent and confocal microscopy, colony maintenance,</w:t>
+      </w:r>
+      <w:r>
+        <w:rPr>
+          <w:rFonts w:ascii="Arial" w:hAnsi="Arial" w:cs="Arial"/>
+          <w:sz w:val="20"/>
+          <w:szCs w:val="20"/>
+        </w:rPr>
+        <w:t xml:space="preserve"> </w:t>
+      </w:r>
+      <w:r>
+        <w:rPr>
+          <w:rFonts w:ascii="Arial" w:hAnsi="Arial" w:cs="Arial"/>
+          <w:sz w:val="20"/>
+          <w:szCs w:val="20"/>
+        </w:rPr>
+        <w:t xml:space="preserve">bacterial and tissue culture, </w:t>
+      </w:r>
+      <w:r>
+        <w:rPr>
+          <w:rFonts w:ascii="Arial" w:hAnsi="Arial" w:cs="Arial"/>
+          <w:sz w:val="20"/>
+          <w:szCs w:val="20"/>
+        </w:rPr>
+        <w:t>column chromatography, affinity purification, molecul</w:t>
+      </w:r>
+      <w:r>
+        <w:rPr>
+          <w:rFonts w:ascii="Arial" w:hAnsi="Arial" w:cs="Arial"/>
+          <w:sz w:val="20"/>
+          <w:szCs w:val="20"/>
+        </w:rPr>
+        <w:t xml:space="preserve">ar cloning, </w:t>
+      </w:r>
+      <w:r>
+        <w:rPr>
+          <w:rFonts w:ascii="Arial" w:hAnsi="Arial" w:cs="Arial"/>
+          <w:sz w:val="20"/>
+          <w:szCs w:val="20"/>
+        </w:rPr>
+        <w:t xml:space="preserve">ovariectomy and mini pump surgery, open field, , cryostat sectioning, tissue fixing, </w:t>
+      </w:r>
+      <w:smartTag w:uri="urn:schemas-microsoft-com:office:smarttags" w:element="stockticker">
+        <w:r>
+          <w:rPr>
+            <w:rFonts w:ascii="Arial" w:hAnsi="Arial" w:cs="Arial"/>
+            <w:sz w:val="20"/>
+            <w:szCs w:val="20"/>
+          </w:rPr>
+          <w:t>DNA</w:t>
+        </w:r>
+      </w:smartTag>
+      <w:r>
+        <w:rPr>
+          <w:rFonts w:ascii="Arial" w:hAnsi="Arial" w:cs="Arial"/>
+          <w:sz w:val="20"/>
+          <w:szCs w:val="20"/>
+        </w:rPr>
+        <w:t xml:space="preserve"> RNA isolation</w:t>
+      </w:r>
+      <w:r>
+        <w:rPr>
+          <w:rFonts w:ascii="Arial" w:hAnsi="Arial" w:cs="Arial"/>
+          <w:sz w:val="20"/>
+          <w:szCs w:val="20"/>
+        </w:rPr>
+        <w:t>, hard working, patient, resilient</w:t>
       </w:r>
     </w:p>
     <w:sectPr>
       <w:pgSz w:w="12240" w:h="15840"/>
-      <w:pgMar w:top="1440" w:right="1440" w:bottom="1440" w:left="1440" w:header="720" w:footer="720" w:gutter="0"/>
+      <w:pgMar w:top="720" w:right="720" w:bottom="720" w:left="720" w:header="720" w:footer="720" w:gutter="0"/>
       <w:cols w:space="720"/>
       <w:docGrid w:linePitch="360"/>
     </w:sectPr>
@@ -802,9 +1652,398 @@
 </w:document>
 </file>
 
+<file path=word/endnotes.xml><?xml version="1.0" encoding="utf-8"?>
+<w:endnotes xmlns:wpc="http://schemas.microsoft.com/office/word/2010/wordprocessingCanvas" xmlns:cx="http://schemas.microsoft.com/office/drawing/2014/chartex" xmlns:cx1="http://schemas.microsoft.com/office/drawing/2015/9/8/chartex" xmlns:cx2="http://schemas.microsoft.com/office/drawing/2015/10/21/chartex" xmlns:cx3="http://schemas.microsoft.com/office/drawing/2016/5/9/chartex" xmlns:cx4="http://schemas.microsoft.com/office/drawing/2016/5/10/chartex" xmlns:cx5="http://schemas.microsoft.com/office/drawing/2016/5/11/chartex" xmlns:mc="http://schemas.openxmlformats.org/markup-compatibility/2006" xmlns:o="urn:schemas-microsoft-com:office:office" xmlns:r="http://schemas.openxmlformats.org/officeDocument/2006/relationships" xmlns:m="http://schemas.openxmlformats.org/officeDocument/2006/math" xmlns:v="urn:schemas-microsoft-com:vml" xmlns:wp14="http://schemas.microsoft.com/office/word/2010/wordprocessingDrawing" xmlns:wp="http://schemas.openxmlformats.org/drawingml/2006/wordprocessingDrawing" xmlns:w10="urn:schemas-microsoft-com:office:word" xmlns:w="http://schemas.openxmlformats.org/wordprocessingml/2006/main" xmlns:w14="http://schemas.microsoft.com/office/word/2010/wordml" xmlns:w15="http://schemas.microsoft.com/office/word/2012/wordml" xmlns:w16se="http://schemas.microsoft.com/office/word/2015/wordml/symex" xmlns:wpg="http://schemas.microsoft.com/office/word/2010/wordprocessingGroup" xmlns:wpi="http://schemas.microsoft.com/office/word/2010/wordprocessingInk" xmlns:wne="http://schemas.microsoft.com/office/word/2006/wordml" xmlns:wps="http://schemas.microsoft.com/office/word/2010/wordprocessingShape" mc:Ignorable="w14 w15 w16se wp14">
+  <w:endnote w:type="separator" w:id="-1">
+    <w:p>
+      <w:pPr>
+        <w:spacing w:after="0" w:line="240" w:lineRule="auto"/>
+      </w:pPr>
+      <w:r>
+        <w:separator/>
+      </w:r>
+    </w:p>
+  </w:endnote>
+  <w:endnote w:type="continuationSeparator" w:id="0">
+    <w:p>
+      <w:pPr>
+        <w:spacing w:after="0" w:line="240" w:lineRule="auto"/>
+      </w:pPr>
+      <w:r>
+        <w:continuationSeparator/>
+      </w:r>
+    </w:p>
+  </w:endnote>
+</w:endnotes>
+</file>
+
+<file path=word/footnotes.xml><?xml version="1.0" encoding="utf-8"?>
+<w:footnotes xmlns:wpc="http://schemas.microsoft.com/office/word/2010/wordprocessingCanvas" xmlns:cx="http://schemas.microsoft.com/office/drawing/2014/chartex" xmlns:cx1="http://schemas.microsoft.com/office/drawing/2015/9/8/chartex" xmlns:cx2="http://schemas.microsoft.com/office/drawing/2015/10/21/chartex" xmlns:cx3="http://schemas.microsoft.com/office/drawing/2016/5/9/chartex" xmlns:cx4="http://schemas.microsoft.com/office/drawing/2016/5/10/chartex" xmlns:cx5="http://schemas.microsoft.com/office/drawing/2016/5/11/chartex" xmlns:mc="http://schemas.openxmlformats.org/markup-compatibility/2006" xmlns:o="urn:schemas-microsoft-com:office:office" xmlns:r="http://schemas.openxmlformats.org/officeDocument/2006/relationships" xmlns:m="http://schemas.openxmlformats.org/officeDocument/2006/math" xmlns:v="urn:schemas-microsoft-com:vml" xmlns:wp14="http://schemas.microsoft.com/office/word/2010/wordprocessingDrawing" xmlns:wp="http://schemas.openxmlformats.org/drawingml/2006/wordprocessingDrawing" xmlns:w10="urn:schemas-microsoft-com:office:word" xmlns:w="http://schemas.openxmlformats.org/wordprocessingml/2006/main" xmlns:w14="http://schemas.microsoft.com/office/word/2010/wordml" xmlns:w15="http://schemas.microsoft.com/office/word/2012/wordml" xmlns:w16se="http://schemas.microsoft.com/office/word/2015/wordml/symex" xmlns:wpg="http://schemas.microsoft.com/office/word/2010/wordprocessingGroup" xmlns:wpi="http://schemas.microsoft.com/office/word/2010/wordprocessingInk" xmlns:wne="http://schemas.microsoft.com/office/word/2006/wordml" xmlns:wps="http://schemas.microsoft.com/office/word/2010/wordprocessingShape" mc:Ignorable="w14 w15 w16se wp14">
+  <w:footnote w:type="separator" w:id="-1">
+    <w:p>
+      <w:pPr>
+        <w:spacing w:after="0" w:line="240" w:lineRule="auto"/>
+      </w:pPr>
+      <w:r>
+        <w:separator/>
+      </w:r>
+    </w:p>
+  </w:footnote>
+  <w:footnote w:type="continuationSeparator" w:id="0">
+    <w:p>
+      <w:pPr>
+        <w:spacing w:after="0" w:line="240" w:lineRule="auto"/>
+      </w:pPr>
+      <w:r>
+        <w:continuationSeparator/>
+      </w:r>
+    </w:p>
+  </w:footnote>
+</w:footnotes>
+</file>
+
 <file path=word/numbering.xml><?xml version="1.0" encoding="utf-8"?>
 <w:numbering xmlns:wpc="http://schemas.microsoft.com/office/word/2010/wordprocessingCanvas" xmlns:cx="http://schemas.microsoft.com/office/drawing/2014/chartex" xmlns:cx1="http://schemas.microsoft.com/office/drawing/2015/9/8/chartex" xmlns:cx2="http://schemas.microsoft.com/office/drawing/2015/10/21/chartex" xmlns:cx3="http://schemas.microsoft.com/office/drawing/2016/5/9/chartex" xmlns:cx4="http://schemas.microsoft.com/office/drawing/2016/5/10/chartex" xmlns:cx5="http://schemas.microsoft.com/office/drawing/2016/5/11/chartex" xmlns:mc="http://schemas.openxmlformats.org/markup-compatibility/2006" xmlns:o="urn:schemas-microsoft-com:office:office" xmlns:r="http://schemas.openxmlformats.org/officeDocument/2006/relationships" xmlns:m="http://schemas.openxmlformats.org/officeDocument/2006/math" xmlns:v="urn:schemas-microsoft-com:vml" xmlns:wp14="http://schemas.microsoft.com/office/word/2010/wordprocessingDrawing" xmlns:wp="http://schemas.openxmlformats.org/drawingml/2006/wordprocessingDrawing" xmlns:w10="urn:schemas-microsoft-com:office:word" xmlns:w="http://schemas.openxmlformats.org/wordprocessingml/2006/main" xmlns:w14="http://schemas.microsoft.com/office/word/2010/wordml" xmlns:w15="http://schemas.microsoft.com/office/word/2012/wordml" xmlns:w16se="http://schemas.microsoft.com/office/word/2015/wordml/symex" xmlns:wpg="http://schemas.microsoft.com/office/word/2010/wordprocessingGroup" xmlns:wpi="http://schemas.microsoft.com/office/word/2010/wordprocessingInk" xmlns:wne="http://schemas.microsoft.com/office/word/2006/wordml" xmlns:wps="http://schemas.microsoft.com/office/word/2010/wordprocessingShape" mc:Ignorable="w14 w15 w16se wp14">
   <w:abstractNum w:abstractNumId="0" w15:restartNumberingAfterBreak="0">
+    <w:nsid w:val="07213C25"/>
+    <w:multiLevelType w:val="hybridMultilevel"/>
+    <w:tmpl w:val="EA1CC96E"/>
+    <w:lvl w:ilvl="0" w:tplc="23049656">
+      <w:start w:val="5"/>
+      <w:numFmt w:val="bullet"/>
+      <w:lvlText w:val="-"/>
+      <w:lvlJc w:val="left"/>
+      <w:pPr>
+        <w:ind w:left="720" w:hanging="360"/>
+      </w:pPr>
+      <w:rPr>
+        <w:rFonts w:ascii="Bookman Old Style" w:eastAsiaTheme="minorHAnsi" w:hAnsi="Bookman Old Style" w:cstheme="minorBidi" w:hint="default"/>
+      </w:rPr>
+    </w:lvl>
+    <w:lvl w:ilvl="1" w:tplc="04090003" w:tentative="1">
+      <w:start w:val="1"/>
+      <w:numFmt w:val="bullet"/>
+      <w:lvlText w:val="o"/>
+      <w:lvlJc w:val="left"/>
+      <w:pPr>
+        <w:ind w:left="1440" w:hanging="360"/>
+      </w:pPr>
+      <w:rPr>
+        <w:rFonts w:ascii="Courier New" w:hAnsi="Courier New" w:cs="Courier New" w:hint="default"/>
+      </w:rPr>
+    </w:lvl>
+    <w:lvl w:ilvl="2" w:tplc="04090005" w:tentative="1">
+      <w:start w:val="1"/>
+      <w:numFmt w:val="bullet"/>
+      <w:lvlText w:val=""/>
+      <w:lvlJc w:val="left"/>
+      <w:pPr>
+        <w:ind w:left="2160" w:hanging="360"/>
+      </w:pPr>
+      <w:rPr>
+        <w:rFonts w:ascii="Wingdings" w:hAnsi="Wingdings" w:hint="default"/>
+      </w:rPr>
+    </w:lvl>
+    <w:lvl w:ilvl="3" w:tplc="04090001" w:tentative="1">
+      <w:start w:val="1"/>
+      <w:numFmt w:val="bullet"/>
+      <w:lvlText w:val=""/>
+      <w:lvlJc w:val="left"/>
+      <w:pPr>
+        <w:ind w:left="2880" w:hanging="360"/>
+      </w:pPr>
+      <w:rPr>
+        <w:rFonts w:ascii="Symbol" w:hAnsi="Symbol" w:hint="default"/>
+      </w:rPr>
+    </w:lvl>
+    <w:lvl w:ilvl="4" w:tplc="04090003" w:tentative="1">
+      <w:start w:val="1"/>
+      <w:numFmt w:val="bullet"/>
+      <w:lvlText w:val="o"/>
+      <w:lvlJc w:val="left"/>
+      <w:pPr>
+        <w:ind w:left="3600" w:hanging="360"/>
+      </w:pPr>
+      <w:rPr>
+        <w:rFonts w:ascii="Courier New" w:hAnsi="Courier New" w:cs="Courier New" w:hint="default"/>
+      </w:rPr>
+    </w:lvl>
+    <w:lvl w:ilvl="5" w:tplc="04090005" w:tentative="1">
+      <w:start w:val="1"/>
+      <w:numFmt w:val="bullet"/>
+      <w:lvlText w:val=""/>
+      <w:lvlJc w:val="left"/>
+      <w:pPr>
+        <w:ind w:left="4320" w:hanging="360"/>
+      </w:pPr>
+      <w:rPr>
+        <w:rFonts w:ascii="Wingdings" w:hAnsi="Wingdings" w:hint="default"/>
+      </w:rPr>
+    </w:lvl>
+    <w:lvl w:ilvl="6" w:tplc="04090001" w:tentative="1">
+      <w:start w:val="1"/>
+      <w:numFmt w:val="bullet"/>
+      <w:lvlText w:val=""/>
+      <w:lvlJc w:val="left"/>
+      <w:pPr>
+        <w:ind w:left="5040" w:hanging="360"/>
+      </w:pPr>
+      <w:rPr>
+        <w:rFonts w:ascii="Symbol" w:hAnsi="Symbol" w:hint="default"/>
+      </w:rPr>
+    </w:lvl>
+    <w:lvl w:ilvl="7" w:tplc="04090003" w:tentative="1">
+      <w:start w:val="1"/>
+      <w:numFmt w:val="bullet"/>
+      <w:lvlText w:val="o"/>
+      <w:lvlJc w:val="left"/>
+      <w:pPr>
+        <w:ind w:left="5760" w:hanging="360"/>
+      </w:pPr>
+      <w:rPr>
+        <w:rFonts w:ascii="Courier New" w:hAnsi="Courier New" w:cs="Courier New" w:hint="default"/>
+      </w:rPr>
+    </w:lvl>
+    <w:lvl w:ilvl="8" w:tplc="04090005" w:tentative="1">
+      <w:start w:val="1"/>
+      <w:numFmt w:val="bullet"/>
+      <w:lvlText w:val=""/>
+      <w:lvlJc w:val="left"/>
+      <w:pPr>
+        <w:ind w:left="6480" w:hanging="360"/>
+      </w:pPr>
+      <w:rPr>
+        <w:rFonts w:ascii="Wingdings" w:hAnsi="Wingdings" w:hint="default"/>
+      </w:rPr>
+    </w:lvl>
+  </w:abstractNum>
+  <w:abstractNum w:abstractNumId="1" w15:restartNumberingAfterBreak="0">
+    <w:nsid w:val="24811676"/>
+    <w:multiLevelType w:val="hybridMultilevel"/>
+    <w:tmpl w:val="49107B74"/>
+    <w:lvl w:ilvl="0" w:tplc="04090005">
+      <w:start w:val="1"/>
+      <w:numFmt w:val="bullet"/>
+      <w:lvlText w:val=""/>
+      <w:lvlJc w:val="left"/>
+      <w:pPr>
+        <w:ind w:left="720" w:hanging="360"/>
+      </w:pPr>
+      <w:rPr>
+        <w:rFonts w:ascii="Wingdings" w:hAnsi="Wingdings" w:hint="default"/>
+      </w:rPr>
+    </w:lvl>
+    <w:lvl w:ilvl="1" w:tplc="04090003">
+      <w:start w:val="1"/>
+      <w:numFmt w:val="bullet"/>
+      <w:lvlText w:val="o"/>
+      <w:lvlJc w:val="left"/>
+      <w:pPr>
+        <w:ind w:left="1440" w:hanging="360"/>
+      </w:pPr>
+      <w:rPr>
+        <w:rFonts w:ascii="Courier New" w:hAnsi="Courier New" w:cs="Courier New" w:hint="default"/>
+      </w:rPr>
+    </w:lvl>
+    <w:lvl w:ilvl="2" w:tplc="04090005" w:tentative="1">
+      <w:start w:val="1"/>
+      <w:numFmt w:val="bullet"/>
+      <w:lvlText w:val=""/>
+      <w:lvlJc w:val="left"/>
+      <w:pPr>
+        <w:ind w:left="2160" w:hanging="360"/>
+      </w:pPr>
+      <w:rPr>
+        <w:rFonts w:ascii="Wingdings" w:hAnsi="Wingdings" w:hint="default"/>
+      </w:rPr>
+    </w:lvl>
+    <w:lvl w:ilvl="3" w:tplc="04090001" w:tentative="1">
+      <w:start w:val="1"/>
+      <w:numFmt w:val="bullet"/>
+      <w:lvlText w:val=""/>
+      <w:lvlJc w:val="left"/>
+      <w:pPr>
+        <w:ind w:left="2880" w:hanging="360"/>
+      </w:pPr>
+      <w:rPr>
+        <w:rFonts w:ascii="Symbol" w:hAnsi="Symbol" w:hint="default"/>
+      </w:rPr>
+    </w:lvl>
+    <w:lvl w:ilvl="4" w:tplc="04090003" w:tentative="1">
+      <w:start w:val="1"/>
+      <w:numFmt w:val="bullet"/>
+      <w:lvlText w:val="o"/>
+      <w:lvlJc w:val="left"/>
+      <w:pPr>
+        <w:ind w:left="3600" w:hanging="360"/>
+      </w:pPr>
+      <w:rPr>
+        <w:rFonts w:ascii="Courier New" w:hAnsi="Courier New" w:cs="Courier New" w:hint="default"/>
+      </w:rPr>
+    </w:lvl>
+    <w:lvl w:ilvl="5" w:tplc="04090005" w:tentative="1">
+      <w:start w:val="1"/>
+      <w:numFmt w:val="bullet"/>
+      <w:lvlText w:val=""/>
+      <w:lvlJc w:val="left"/>
+      <w:pPr>
+        <w:ind w:left="4320" w:hanging="360"/>
+      </w:pPr>
+      <w:rPr>
+        <w:rFonts w:ascii="Wingdings" w:hAnsi="Wingdings" w:hint="default"/>
+      </w:rPr>
+    </w:lvl>
+    <w:lvl w:ilvl="6" w:tplc="04090001" w:tentative="1">
+      <w:start w:val="1"/>
+      <w:numFmt w:val="bullet"/>
+      <w:lvlText w:val=""/>
+      <w:lvlJc w:val="left"/>
+      <w:pPr>
+        <w:ind w:left="5040" w:hanging="360"/>
+      </w:pPr>
+      <w:rPr>
+        <w:rFonts w:ascii="Symbol" w:hAnsi="Symbol" w:hint="default"/>
+      </w:rPr>
+    </w:lvl>
+    <w:lvl w:ilvl="7" w:tplc="04090003" w:tentative="1">
+      <w:start w:val="1"/>
+      <w:numFmt w:val="bullet"/>
+      <w:lvlText w:val="o"/>
+      <w:lvlJc w:val="left"/>
+      <w:pPr>
+        <w:ind w:left="5760" w:hanging="360"/>
+      </w:pPr>
+      <w:rPr>
+        <w:rFonts w:ascii="Courier New" w:hAnsi="Courier New" w:cs="Courier New" w:hint="default"/>
+      </w:rPr>
+    </w:lvl>
+    <w:lvl w:ilvl="8" w:tplc="04090005" w:tentative="1">
+      <w:start w:val="1"/>
+      <w:numFmt w:val="bullet"/>
+      <w:lvlText w:val=""/>
+      <w:lvlJc w:val="left"/>
+      <w:pPr>
+        <w:ind w:left="6480" w:hanging="360"/>
+      </w:pPr>
+      <w:rPr>
+        <w:rFonts w:ascii="Wingdings" w:hAnsi="Wingdings" w:hint="default"/>
+      </w:rPr>
+    </w:lvl>
+  </w:abstractNum>
+  <w:abstractNum w:abstractNumId="2" w15:restartNumberingAfterBreak="0">
+    <w:nsid w:val="50633BB1"/>
+    <w:multiLevelType w:val="hybridMultilevel"/>
+    <w:tmpl w:val="866C8852"/>
+    <w:lvl w:ilvl="0" w:tplc="08342598">
+      <w:start w:val="5"/>
+      <w:numFmt w:val="bullet"/>
+      <w:lvlText w:val="-"/>
+      <w:lvlJc w:val="left"/>
+      <w:pPr>
+        <w:ind w:left="720" w:hanging="360"/>
+      </w:pPr>
+      <w:rPr>
+        <w:rFonts w:ascii="Bookman Old Style" w:eastAsiaTheme="minorHAnsi" w:hAnsi="Bookman Old Style" w:cstheme="minorBidi" w:hint="default"/>
+      </w:rPr>
+    </w:lvl>
+    <w:lvl w:ilvl="1" w:tplc="04090003" w:tentative="1">
+      <w:start w:val="1"/>
+      <w:numFmt w:val="bullet"/>
+      <w:lvlText w:val="o"/>
+      <w:lvlJc w:val="left"/>
+      <w:pPr>
+        <w:ind w:left="1440" w:hanging="360"/>
+      </w:pPr>
+      <w:rPr>
+        <w:rFonts w:ascii="Courier New" w:hAnsi="Courier New" w:cs="Courier New" w:hint="default"/>
+      </w:rPr>
+    </w:lvl>
+    <w:lvl w:ilvl="2" w:tplc="04090005" w:tentative="1">
+      <w:start w:val="1"/>
+      <w:numFmt w:val="bullet"/>
+      <w:lvlText w:val=""/>
+      <w:lvlJc w:val="left"/>
+      <w:pPr>
+        <w:ind w:left="2160" w:hanging="360"/>
+      </w:pPr>
+      <w:rPr>
+        <w:rFonts w:ascii="Wingdings" w:hAnsi="Wingdings" w:hint="default"/>
+      </w:rPr>
+    </w:lvl>
+    <w:lvl w:ilvl="3" w:tplc="04090001" w:tentative="1">
+      <w:start w:val="1"/>
+      <w:numFmt w:val="bullet"/>
+      <w:lvlText w:val=""/>
+      <w:lvlJc w:val="left"/>
+      <w:pPr>
+        <w:ind w:left="2880" w:hanging="360"/>
+      </w:pPr>
+      <w:rPr>
+        <w:rFonts w:ascii="Symbol" w:hAnsi="Symbol" w:hint="default"/>
+      </w:rPr>
+    </w:lvl>
+    <w:lvl w:ilvl="4" w:tplc="04090003" w:tentative="1">
+      <w:start w:val="1"/>
+      <w:numFmt w:val="bullet"/>
+      <w:lvlText w:val="o"/>
+      <w:lvlJc w:val="left"/>
+      <w:pPr>
+        <w:ind w:left="3600" w:hanging="360"/>
+      </w:pPr>
+      <w:rPr>
+        <w:rFonts w:ascii="Courier New" w:hAnsi="Courier New" w:cs="Courier New" w:hint="default"/>
+      </w:rPr>
+    </w:lvl>
+    <w:lvl w:ilvl="5" w:tplc="04090005" w:tentative="1">
+      <w:start w:val="1"/>
+      <w:numFmt w:val="bullet"/>
+      <w:lvlText w:val=""/>
+      <w:lvlJc w:val="left"/>
+      <w:pPr>
+        <w:ind w:left="4320" w:hanging="360"/>
+      </w:pPr>
+      <w:rPr>
+        <w:rFonts w:ascii="Wingdings" w:hAnsi="Wingdings" w:hint="default"/>
+      </w:rPr>
+    </w:lvl>
+    <w:lvl w:ilvl="6" w:tplc="04090001" w:tentative="1">
+      <w:start w:val="1"/>
+      <w:numFmt w:val="bullet"/>
+      <w:lvlText w:val=""/>
+      <w:lvlJc w:val="left"/>
+      <w:pPr>
+        <w:ind w:left="5040" w:hanging="360"/>
+      </w:pPr>
+      <w:rPr>
+        <w:rFonts w:ascii="Symbol" w:hAnsi="Symbol" w:hint="default"/>
+      </w:rPr>
+    </w:lvl>
+    <w:lvl w:ilvl="7" w:tplc="04090003" w:tentative="1">
+      <w:start w:val="1"/>
+      <w:numFmt w:val="bullet"/>
+      <w:lvlText w:val="o"/>
+      <w:lvlJc w:val="left"/>
+      <w:pPr>
+        <w:ind w:left="5760" w:hanging="360"/>
+      </w:pPr>
+      <w:rPr>
+        <w:rFonts w:ascii="Courier New" w:hAnsi="Courier New" w:cs="Courier New" w:hint="default"/>
+      </w:rPr>
+    </w:lvl>
+    <w:lvl w:ilvl="8" w:tplc="04090005" w:tentative="1">
+      <w:start w:val="1"/>
+      <w:numFmt w:val="bullet"/>
+      <w:lvlText w:val=""/>
+      <w:lvlJc w:val="left"/>
+      <w:pPr>
+        <w:ind w:left="6480" w:hanging="360"/>
+      </w:pPr>
+      <w:rPr>
+        <w:rFonts w:ascii="Wingdings" w:hAnsi="Wingdings" w:hint="default"/>
+      </w:rPr>
+    </w:lvl>
+  </w:abstractNum>
+  <w:abstractNum w:abstractNumId="3" w15:restartNumberingAfterBreak="0">
     <w:nsid w:val="68927E80"/>
     <w:multiLevelType w:val="hybridMultilevel"/>
     <w:tmpl w:val="B072BAE0"/>
@@ -918,7 +2157,16 @@
     </w:lvl>
   </w:abstractNum>
   <w:num w:numId="1">
+    <w:abstractNumId w:val="3"/>
+  </w:num>
+  <w:num w:numId="2">
+    <w:abstractNumId w:val="2"/>
+  </w:num>
+  <w:num w:numId="3">
     <w:abstractNumId w:val="0"/>
+  </w:num>
+  <w:num w:numId="4">
+    <w:abstractNumId w:val="1"/>
   </w:num>
 </w:numbering>
 </file>
@@ -1323,6 +2571,7 @@
   <w:style w:type="character" w:default="1" w:styleId="DefaultParagraphFont">
     <w:name w:val="Default Paragraph Font"/>
     <w:uiPriority w:val="1"/>
+    <w:semiHidden/>
     <w:unhideWhenUsed/>
   </w:style>
   <w:style w:type="table" w:default="1" w:styleId="TableNormal">
@@ -1367,6 +2616,80 @@
       <w:ind w:left="720"/>
       <w:contextualSpacing/>
     </w:pPr>
+  </w:style>
+  <w:style w:type="paragraph" w:styleId="Header">
+    <w:name w:val="header"/>
+    <w:basedOn w:val="Normal"/>
+    <w:link w:val="HeaderChar"/>
+    <w:uiPriority w:val="99"/>
+    <w:unhideWhenUsed/>
+    <w:rsid w:val="00F31D37"/>
+    <w:pPr>
+      <w:tabs>
+        <w:tab w:val="center" w:pos="4680"/>
+        <w:tab w:val="right" w:pos="9360"/>
+      </w:tabs>
+      <w:spacing w:after="0" w:line="240" w:lineRule="auto"/>
+    </w:pPr>
+  </w:style>
+  <w:style w:type="character" w:customStyle="1" w:styleId="HeaderChar">
+    <w:name w:val="Header Char"/>
+    <w:basedOn w:val="DefaultParagraphFont"/>
+    <w:link w:val="Header"/>
+    <w:uiPriority w:val="99"/>
+    <w:rsid w:val="00F31D37"/>
+  </w:style>
+  <w:style w:type="paragraph" w:styleId="Footer">
+    <w:name w:val="footer"/>
+    <w:basedOn w:val="Normal"/>
+    <w:link w:val="FooterChar"/>
+    <w:uiPriority w:val="99"/>
+    <w:unhideWhenUsed/>
+    <w:rsid w:val="00F31D37"/>
+    <w:pPr>
+      <w:tabs>
+        <w:tab w:val="center" w:pos="4680"/>
+        <w:tab w:val="right" w:pos="9360"/>
+      </w:tabs>
+      <w:spacing w:after="0" w:line="240" w:lineRule="auto"/>
+    </w:pPr>
+  </w:style>
+  <w:style w:type="character" w:customStyle="1" w:styleId="FooterChar">
+    <w:name w:val="Footer Char"/>
+    <w:basedOn w:val="DefaultParagraphFont"/>
+    <w:link w:val="Footer"/>
+    <w:uiPriority w:val="99"/>
+    <w:rsid w:val="00F31D37"/>
+  </w:style>
+  <w:style w:type="paragraph" w:styleId="BalloonText">
+    <w:name w:val="Balloon Text"/>
+    <w:basedOn w:val="Normal"/>
+    <w:link w:val="BalloonTextChar"/>
+    <w:uiPriority w:val="99"/>
+    <w:semiHidden/>
+    <w:unhideWhenUsed/>
+    <w:rsid w:val="00EF4D51"/>
+    <w:pPr>
+      <w:spacing w:after="0" w:line="240" w:lineRule="auto"/>
+    </w:pPr>
+    <w:rPr>
+      <w:rFonts w:ascii="Segoe UI" w:hAnsi="Segoe UI" w:cs="Segoe UI"/>
+      <w:sz w:val="18"/>
+      <w:szCs w:val="18"/>
+    </w:rPr>
+  </w:style>
+  <w:style w:type="character" w:customStyle="1" w:styleId="BalloonTextChar">
+    <w:name w:val="Balloon Text Char"/>
+    <w:basedOn w:val="DefaultParagraphFont"/>
+    <w:link w:val="BalloonText"/>
+    <w:uiPriority w:val="99"/>
+    <w:semiHidden/>
+    <w:rsid w:val="00EF4D51"/>
+    <w:rPr>
+      <w:rFonts w:ascii="Segoe UI" w:hAnsi="Segoe UI" w:cs="Segoe UI"/>
+      <w:sz w:val="18"/>
+      <w:szCs w:val="18"/>
+    </w:rPr>
   </w:style>
 </w:styles>
 </file>
@@ -1671,7 +2994,7 @@
 </file>
 
 <file path=customXml/itemProps1.xml><?xml version="1.0" encoding="utf-8"?>
-<ds:datastoreItem xmlns:ds="http://schemas.openxmlformats.org/officeDocument/2006/customXml" ds:itemID="{5A2CE306-27AB-4C8C-9B31-1AC0D7C79483}">
+<ds:datastoreItem xmlns:ds="http://schemas.openxmlformats.org/officeDocument/2006/customXml" ds:itemID="{1E82E720-5BC9-460F-A8DD-732C79C48BAE}">
   <ds:schemaRefs>
     <ds:schemaRef ds:uri="http://schemas.openxmlformats.org/officeDocument/2006/bibliography"/>
   </ds:schemaRefs>

--- a/assets/works/codingresume2017/resume2017.docx
+++ b/assets/works/codingresume2017/resume2017.docx
@@ -84,6 +84,7 @@
         <w:tabs>
           <w:tab w:val="left" w:pos="1935"/>
         </w:tabs>
+        <w:spacing w:after="0" w:line="240" w:lineRule="auto"/>
         <w:rPr>
           <w:rFonts w:ascii="Bookman Old Style" w:hAnsi="Bookman Old Style"/>
           <w:b/>
@@ -109,33 +110,48 @@
         <w:tabs>
           <w:tab w:val="left" w:pos="1935"/>
         </w:tabs>
-        <w:rPr>
-          <w:rFonts w:ascii="Bookman Old Style" w:hAnsi="Bookman Old Style"/>
-        </w:rPr>
-      </w:pPr>
-      <w:r>
-        <w:rPr>
-          <w:rFonts w:ascii="Bookman Old Style" w:hAnsi="Bookman Old Style"/>
+        <w:spacing w:after="120" w:line="240" w:lineRule="auto"/>
+        <w:rPr>
+          <w:rFonts w:ascii="Bookman Old Style" w:hAnsi="Bookman Old Style"/>
+        </w:rPr>
+      </w:pPr>
+      <w:r>
+        <w:rPr>
+          <w:rFonts w:ascii="Bookman Old Style" w:hAnsi="Bookman Old Style"/>
+          <w:sz w:val="20"/>
+          <w:szCs w:val="20"/>
         </w:rPr>
         <w:t xml:space="preserve">Front end development, </w:t>
       </w:r>
       <w:r>
         <w:rPr>
           <w:rFonts w:ascii="Bookman Old Style" w:hAnsi="Bookman Old Style"/>
+          <w:sz w:val="20"/>
+          <w:szCs w:val="20"/>
         </w:rPr>
         <w:t xml:space="preserve">HTML, CSS, Javascript, jQuery, HTML canvas, C, Bootstrap, AJAX, APIs, advanced </w:t>
       </w:r>
       <w:r>
         <w:rPr>
           <w:rFonts w:ascii="Bookman Old Style" w:hAnsi="Bookman Old Style"/>
+          <w:sz w:val="20"/>
+          <w:szCs w:val="20"/>
         </w:rPr>
         <w:t>MS</w:t>
       </w:r>
       <w:r>
         <w:rPr>
           <w:rFonts w:ascii="Bookman Old Style" w:hAnsi="Bookman Old Style"/>
-        </w:rPr>
-        <w:t>Excel (ANOVAs, post hoc analysis)</w:t>
+          <w:sz w:val="20"/>
+          <w:szCs w:val="20"/>
+        </w:rPr>
+        <w:t>Excel (ANOVAs, post hoc analysis</w:t>
+      </w:r>
+      <w:r>
+        <w:rPr>
+          <w:rFonts w:ascii="Bookman Old Style" w:hAnsi="Bookman Old Style"/>
+        </w:rPr>
+        <w:t>)</w:t>
       </w:r>
     </w:p>
     <w:p>
@@ -143,6 +159,7 @@
         <w:tabs>
           <w:tab w:val="left" w:pos="1935"/>
         </w:tabs>
+        <w:spacing w:after="40" w:line="240" w:lineRule="auto"/>
         <w:rPr>
           <w:rFonts w:ascii="Bookman Old Style" w:hAnsi="Bookman Old Style"/>
           <w:b/>
@@ -171,18 +188,18 @@
           <w:tab w:val="left" w:pos="1935"/>
           <w:tab w:val="left" w:pos="4185"/>
         </w:tabs>
-        <w:spacing w:after="0" w:line="240" w:lineRule="auto"/>
-        <w:rPr>
-          <w:rFonts w:ascii="Bookman Old Style" w:hAnsi="Bookman Old Style"/>
-          <w:b/>
-        </w:rPr>
-      </w:pPr>
-      <w:r>
-        <w:rPr>
-          <w:rFonts w:ascii="Bookman Old Style" w:hAnsi="Bookman Old Style"/>
-          <w:b/>
-        </w:rPr>
-        <w:t>CIPHER</w:t>
+        <w:spacing w:before="120" w:after="0" w:line="240" w:lineRule="auto"/>
+        <w:rPr>
+          <w:rFonts w:ascii="Bookman Old Style" w:hAnsi="Bookman Old Style"/>
+          <w:b/>
+        </w:rPr>
+      </w:pPr>
+      <w:r>
+        <w:rPr>
+          <w:rFonts w:ascii="Bookman Old Style" w:hAnsi="Bookman Old Style"/>
+          <w:b/>
+        </w:rPr>
+        <w:t>NFL HANGMAN</w:t>
       </w:r>
       <w:r>
         <w:rPr>
@@ -196,76 +213,41 @@
           <w:rFonts w:ascii="Bookman Old Style" w:hAnsi="Bookman Old Style"/>
           <w:b/>
         </w:rPr>
-        <w:t xml:space="preserve">                               </w:t>
-      </w:r>
-      <w:r>
-        <w:rPr>
-          <w:rFonts w:ascii="Bookman Old Style" w:hAnsi="Bookman Old Style"/>
-          <w:b/>
-        </w:rPr>
-        <w:tab/>
-      </w:r>
-    </w:p>
-    <w:p>
-      <w:pPr>
-        <w:pStyle w:val="ListParagraph"/>
+        <w:t xml:space="preserve">                     </w:t>
+      </w:r>
+    </w:p>
+    <w:p>
+      <w:pPr>
         <w:tabs>
           <w:tab w:val="left" w:pos="1935"/>
           <w:tab w:val="left" w:pos="4185"/>
         </w:tabs>
         <w:spacing w:after="0" w:line="240" w:lineRule="auto"/>
-        <w:contextualSpacing w:val="0"/>
-        <w:rPr>
-          <w:rFonts w:ascii="Bookman Old Style" w:hAnsi="Bookman Old Style"/>
-          <w:i/>
-          <w:sz w:val="18"/>
-          <w:szCs w:val="18"/>
-        </w:rPr>
-      </w:pPr>
-      <w:r>
-        <w:rPr>
-          <w:rFonts w:ascii="Bookman Old Style" w:hAnsi="Bookman Old Style"/>
-          <w:i/>
-          <w:sz w:val="18"/>
-          <w:szCs w:val="18"/>
-        </w:rPr>
-        <w:t>wrote a program that can encrypt and decr</w:t>
-      </w:r>
-      <w:r>
-        <w:rPr>
-          <w:rFonts w:ascii="Bookman Old Style" w:hAnsi="Bookman Old Style"/>
-          <w:i/>
-          <w:sz w:val="18"/>
-          <w:szCs w:val="18"/>
-        </w:rPr>
-        <w:t xml:space="preserve">ypt user </w:t>
-      </w:r>
-      <w:r>
-        <w:rPr>
-          <w:rFonts w:ascii="Bookman Old Style" w:hAnsi="Bookman Old Style"/>
-          <w:i/>
-          <w:sz w:val="18"/>
-          <w:szCs w:val="18"/>
-        </w:rPr>
-        <w:t>messages</w:t>
-      </w:r>
-      <w:r>
-        <w:rPr>
-          <w:rFonts w:ascii="Bookman Old Style" w:hAnsi="Bookman Old Style"/>
-          <w:i/>
-          <w:sz w:val="18"/>
-          <w:szCs w:val="18"/>
-        </w:rPr>
-        <w:t xml:space="preserve"> using either a</w:t>
-      </w:r>
-      <w:r>
-        <w:rPr>
-          <w:rFonts w:ascii="Bookman Old Style" w:hAnsi="Bookman Old Style"/>
-          <w:i/>
-          <w:sz w:val="18"/>
-          <w:szCs w:val="18"/>
-        </w:rPr>
-        <w:t xml:space="preserve"> Caesar cipher or Vigenere cipher</w:t>
+        <w:ind w:left="720"/>
+        <w:rPr>
+          <w:rFonts w:ascii="Bookman Old Style" w:hAnsi="Bookman Old Style"/>
+          <w:i/>
+          <w:sz w:val="18"/>
+          <w:szCs w:val="18"/>
+        </w:rPr>
+      </w:pPr>
+      <w:r>
+        <w:rPr>
+          <w:rFonts w:ascii="Bookman Old Style" w:hAnsi="Bookman Old Style"/>
+          <w:i/>
+          <w:sz w:val="18"/>
+          <w:szCs w:val="18"/>
+        </w:rPr>
+        <w:t>NFL themed hangman game</w:t>
+      </w:r>
+      <w:r>
+        <w:rPr>
+          <w:rFonts w:ascii="Bookman Old Style" w:hAnsi="Bookman Old Style"/>
+          <w:i/>
+          <w:sz w:val="18"/>
+          <w:szCs w:val="18"/>
+        </w:rPr>
+        <w:t xml:space="preserve"> with animations</w:t>
       </w:r>
     </w:p>
     <w:p>
@@ -350,14 +332,23 @@
           <w:sz w:val="18"/>
           <w:szCs w:val="18"/>
         </w:rPr>
-        <w:t>https://github.com/jwin4740/cipher</w:t>
-      </w:r>
-      <w:r>
-        <w:rPr>
-          <w:rFonts w:ascii="Bookman Old Style" w:hAnsi="Bookman Old Style"/>
-          <w:b/>
-        </w:rPr>
-        <w:tab/>
+        <w:t>ht</w:t>
+      </w:r>
+      <w:r>
+        <w:rPr>
+          <w:rFonts w:ascii="Bookman Old Style" w:hAnsi="Bookman Old Style"/>
+          <w:sz w:val="18"/>
+          <w:szCs w:val="18"/>
+        </w:rPr>
+        <w:t>tps://github.com/jwin4740/</w:t>
+      </w:r>
+      <w:r>
+        <w:rPr>
+          <w:rFonts w:ascii="Bookman Old Style" w:hAnsi="Bookman Old Style"/>
+          <w:sz w:val="18"/>
+          <w:szCs w:val="18"/>
+        </w:rPr>
+        <w:t>week-4-game-challenge</w:t>
       </w:r>
     </w:p>
     <w:p>
@@ -371,25 +362,18 @@
           <w:tab w:val="left" w:pos="1935"/>
           <w:tab w:val="left" w:pos="4185"/>
         </w:tabs>
-        <w:spacing w:before="120" w:after="0" w:line="240" w:lineRule="auto"/>
-        <w:rPr>
-          <w:rFonts w:ascii="Bookman Old Style" w:hAnsi="Bookman Old Style"/>
-          <w:b/>
-        </w:rPr>
-      </w:pPr>
-      <w:r>
-        <w:rPr>
-          <w:rFonts w:ascii="Bookman Old Style" w:hAnsi="Bookman Old Style"/>
-          <w:b/>
-        </w:rPr>
-        <w:t>NY</w:t>
-      </w:r>
-      <w:r>
-        <w:rPr>
-          <w:rFonts w:ascii="Bookman Old Style" w:hAnsi="Bookman Old Style"/>
-          <w:b/>
-        </w:rPr>
-        <w:t xml:space="preserve"> TIMES SEARCH</w:t>
+        <w:spacing w:after="0" w:line="240" w:lineRule="auto"/>
+        <w:rPr>
+          <w:rFonts w:ascii="Bookman Old Style" w:hAnsi="Bookman Old Style"/>
+          <w:b/>
+        </w:rPr>
+      </w:pPr>
+      <w:r>
+        <w:rPr>
+          <w:rFonts w:ascii="Bookman Old Style" w:hAnsi="Bookman Old Style"/>
+          <w:b/>
+        </w:rPr>
+        <w:t>CIPHER</w:t>
       </w:r>
       <w:r>
         <w:rPr>
@@ -403,7 +387,7 @@
           <w:rFonts w:ascii="Bookman Old Style" w:hAnsi="Bookman Old Style"/>
           <w:b/>
         </w:rPr>
-        <w:t xml:space="preserve">              </w:t>
+        <w:t xml:space="preserve">                               </w:t>
       </w:r>
       <w:r>
         <w:rPr>
@@ -411,32 +395,68 @@
           <w:b/>
         </w:rPr>
         <w:tab/>
-        <w:t xml:space="preserve"> </w:t>
-      </w:r>
-    </w:p>
-    <w:p>
-      <w:pPr>
+      </w:r>
+    </w:p>
+    <w:p>
+      <w:pPr>
+        <w:pStyle w:val="ListParagraph"/>
         <w:tabs>
           <w:tab w:val="left" w:pos="1935"/>
           <w:tab w:val="left" w:pos="4185"/>
         </w:tabs>
         <w:spacing w:after="0" w:line="240" w:lineRule="auto"/>
-        <w:ind w:left="720"/>
-        <w:rPr>
-          <w:rFonts w:ascii="Bookman Old Style" w:hAnsi="Bookman Old Style"/>
-          <w:i/>
-          <w:sz w:val="18"/>
-          <w:szCs w:val="18"/>
-        </w:rPr>
-      </w:pPr>
-      <w:r>
-        <w:rPr>
-          <w:rFonts w:ascii="Bookman Old Style" w:hAnsi="Bookman Old Style"/>
-          <w:i/>
-          <w:sz w:val="18"/>
-          <w:szCs w:val="18"/>
-        </w:rPr>
-        <w:t>uses NY Times API to return search parameters</w:t>
+        <w:contextualSpacing w:val="0"/>
+        <w:rPr>
+          <w:rFonts w:ascii="Bookman Old Style" w:hAnsi="Bookman Old Style"/>
+          <w:i/>
+          <w:sz w:val="18"/>
+          <w:szCs w:val="18"/>
+        </w:rPr>
+      </w:pPr>
+      <w:r>
+        <w:rPr>
+          <w:rFonts w:ascii="Bookman Old Style" w:hAnsi="Bookman Old Style"/>
+          <w:i/>
+          <w:sz w:val="18"/>
+          <w:szCs w:val="18"/>
+        </w:rPr>
+        <w:t>wrote a program that can encrypt and decr</w:t>
+      </w:r>
+      <w:r>
+        <w:rPr>
+          <w:rFonts w:ascii="Bookman Old Style" w:hAnsi="Bookman Old Style"/>
+          <w:i/>
+          <w:sz w:val="18"/>
+          <w:szCs w:val="18"/>
+        </w:rPr>
+        <w:t xml:space="preserve">ypt user </w:t>
+      </w:r>
+      <w:r>
+        <w:rPr>
+          <w:rFonts w:ascii="Bookman Old Style" w:hAnsi="Bookman Old Style"/>
+          <w:i/>
+          <w:sz w:val="18"/>
+          <w:szCs w:val="18"/>
+        </w:rPr>
+        <w:t>messages</w:t>
+      </w:r>
+      <w:r>
+        <w:rPr>
+          <w:rFonts w:ascii="Bookman Old Style" w:hAnsi="Bookman Old Style"/>
+          <w:i/>
+          <w:sz w:val="18"/>
+          <w:szCs w:val="18"/>
+        </w:rPr>
+        <w:t xml:space="preserve"> using either a</w:t>
+      </w:r>
+      <w:r>
+        <w:rPr>
+          <w:rFonts w:ascii="Bookman Old Style" w:hAnsi="Bookman Old Style"/>
+          <w:i/>
+          <w:sz w:val="18"/>
+          <w:szCs w:val="18"/>
+        </w:rPr>
+        <w:t xml:space="preserve"> Caesar cipher or Vigenere cipher</w:t>
       </w:r>
     </w:p>
     <w:p>
@@ -467,14 +487,6 @@
         </w:rPr>
         <w:t>HTML, CSS, Javascript, jQuery</w:t>
       </w:r>
-      <w:r>
-        <w:rPr>
-          <w:rFonts w:ascii="Bookman Old Style" w:hAnsi="Bookman Old Style"/>
-          <w:sz w:val="18"/>
-          <w:szCs w:val="18"/>
-        </w:rPr>
-        <w:t>, NY TIMES API, AJAX</w:t>
-      </w:r>
     </w:p>
     <w:p>
       <w:pPr>
@@ -529,15 +541,14 @@
           <w:sz w:val="18"/>
           <w:szCs w:val="18"/>
         </w:rPr>
-        <w:t>ht</w:t>
-      </w:r>
-      <w:r>
-        <w:rPr>
-          <w:rFonts w:ascii="Bookman Old Style" w:hAnsi="Bookman Old Style"/>
-          <w:sz w:val="18"/>
-          <w:szCs w:val="18"/>
-        </w:rPr>
-        <w:t>tps://github.com/jwin4740/nytimesgroup</w:t>
+        <w:t>https://github.com/jwin4740/cipher</w:t>
+      </w:r>
+      <w:r>
+        <w:rPr>
+          <w:rFonts w:ascii="Bookman Old Style" w:hAnsi="Bookman Old Style"/>
+          <w:b/>
+        </w:rPr>
+        <w:tab/>
       </w:r>
     </w:p>
     <w:p>
@@ -562,7 +573,14 @@
           <w:rFonts w:ascii="Bookman Old Style" w:hAnsi="Bookman Old Style"/>
           <w:b/>
         </w:rPr>
-        <w:t>TRIVIA GAME</w:t>
+        <w:t>NY</w:t>
+      </w:r>
+      <w:r>
+        <w:rPr>
+          <w:rFonts w:ascii="Bookman Old Style" w:hAnsi="Bookman Old Style"/>
+          <w:b/>
+        </w:rPr>
+        <w:t xml:space="preserve"> TIMES SEARCH</w:t>
       </w:r>
       <w:r>
         <w:rPr>
@@ -576,7 +594,15 @@
           <w:rFonts w:ascii="Bookman Old Style" w:hAnsi="Bookman Old Style"/>
           <w:b/>
         </w:rPr>
-        <w:t xml:space="preserve">                     </w:t>
+        <w:t xml:space="preserve">              </w:t>
+      </w:r>
+      <w:r>
+        <w:rPr>
+          <w:rFonts w:ascii="Bookman Old Style" w:hAnsi="Bookman Old Style"/>
+          <w:b/>
+        </w:rPr>
+        <w:tab/>
+        <w:t xml:space="preserve"> </w:t>
       </w:r>
     </w:p>
     <w:p>
@@ -601,7 +627,7 @@
           <w:sz w:val="18"/>
           <w:szCs w:val="18"/>
         </w:rPr>
-        <w:t>object oriented javascript program with timed trivia questions</w:t>
+        <w:t>uses NY Times API to return search parameters</w:t>
       </w:r>
     </w:p>
     <w:p>
@@ -630,7 +656,7 @@
           <w:sz w:val="18"/>
           <w:szCs w:val="18"/>
         </w:rPr>
-        <w:t>HTML, CSS, Javascript, jQuery</w:t>
+        <w:t>HTML, CSS, Javascript, jQuery, NY TIMES API, AJAX</w:t>
       </w:r>
     </w:p>
     <w:p>
@@ -694,7 +720,7 @@
           <w:sz w:val="18"/>
           <w:szCs w:val="18"/>
         </w:rPr>
-        <w:t>tps://github.com/jwin4740/TriviaGame</w:t>
+        <w:t>tps://github.com/jwin4740/nytimesgroup</w:t>
       </w:r>
     </w:p>
     <w:p>
@@ -719,21 +745,7 @@
           <w:rFonts w:ascii="Bookman Old Style" w:hAnsi="Bookman Old Style"/>
           <w:b/>
         </w:rPr>
-        <w:t>NFL HANGMAN</w:t>
-      </w:r>
-      <w:r>
-        <w:rPr>
-          <w:rFonts w:ascii="Bookman Old Style" w:hAnsi="Bookman Old Style"/>
-          <w:b/>
-        </w:rPr>
-        <w:t xml:space="preserve">     </w:t>
-      </w:r>
-      <w:r>
-        <w:rPr>
-          <w:rFonts w:ascii="Bookman Old Style" w:hAnsi="Bookman Old Style"/>
-          <w:b/>
-        </w:rPr>
-        <w:t xml:space="preserve">                     </w:t>
+        <w:t xml:space="preserve">CADDYSHACK SCRATCH </w:t>
       </w:r>
     </w:p>
     <w:p>
@@ -758,16 +770,135 @@
           <w:sz w:val="18"/>
           <w:szCs w:val="18"/>
         </w:rPr>
-        <w:t>NFL themed hangman game</w:t>
-      </w:r>
-      <w:r>
-        <w:rPr>
-          <w:rFonts w:ascii="Bookman Old Style" w:hAnsi="Bookman Old Style"/>
-          <w:i/>
-          <w:sz w:val="18"/>
-          <w:szCs w:val="18"/>
-        </w:rPr>
-        <w:t xml:space="preserve"> with animations</w:t>
+        <w:t>my intro to programming animation via scratch</w:t>
+      </w:r>
+    </w:p>
+    <w:p>
+      <w:pPr>
+        <w:pStyle w:val="ListParagraph"/>
+        <w:numPr>
+          <w:ilvl w:val="1"/>
+          <w:numId w:val="4"/>
+        </w:numPr>
+        <w:tabs>
+          <w:tab w:val="left" w:pos="1935"/>
+          <w:tab w:val="left" w:pos="4185"/>
+        </w:tabs>
+        <w:spacing w:after="120" w:line="240" w:lineRule="auto"/>
+        <w:contextualSpacing w:val="0"/>
+        <w:rPr>
+          <w:rFonts w:ascii="Bookman Old Style" w:hAnsi="Bookman Old Style"/>
+          <w:i/>
+          <w:sz w:val="18"/>
+          <w:szCs w:val="18"/>
+        </w:rPr>
+      </w:pPr>
+      <w:r>
+        <w:rPr>
+          <w:rFonts w:ascii="Bookman Old Style" w:hAnsi="Bookman Old Style"/>
+          <w:b/>
+          <w:i/>
+          <w:sz w:val="18"/>
+          <w:szCs w:val="18"/>
+        </w:rPr>
+        <w:t>SCRATCH</w:t>
+      </w:r>
+      <w:r>
+        <w:rPr>
+          <w:rFonts w:ascii="Bookman Old Style" w:hAnsi="Bookman Old Style"/>
+          <w:b/>
+          <w:i/>
+          <w:sz w:val="18"/>
+          <w:szCs w:val="18"/>
+        </w:rPr>
+        <w:t>:</w:t>
+      </w:r>
+      <w:r>
+        <w:rPr>
+          <w:rFonts w:ascii="Bookman Old Style" w:hAnsi="Bookman Old Style"/>
+          <w:sz w:val="18"/>
+          <w:szCs w:val="18"/>
+        </w:rPr>
+        <w:t xml:space="preserve"> </w:t>
+      </w:r>
+      <w:r>
+        <w:rPr>
+          <w:rFonts w:ascii="Bookman Old Style" w:hAnsi="Bookman Old Style"/>
+          <w:i/>
+          <w:sz w:val="18"/>
+          <w:szCs w:val="18"/>
+        </w:rPr>
+        <w:t xml:space="preserve"> </w:t>
+      </w:r>
+      <w:r>
+        <w:rPr>
+          <w:rFonts w:ascii="Bookman Old Style" w:hAnsi="Bookman Old Style"/>
+          <w:i/>
+          <w:sz w:val="18"/>
+          <w:szCs w:val="18"/>
+        </w:rPr>
+        <w:t>https://scratch.mit.edu/projects/12047758</w:t>
+      </w:r>
+      <w:bookmarkStart w:id="0" w:name="_GoBack"/>
+      <w:bookmarkEnd w:id="0"/>
+      <w:r>
+        <w:rPr>
+          <w:rFonts w:ascii="Bookman Old Style" w:hAnsi="Bookman Old Style"/>
+          <w:i/>
+          <w:sz w:val="18"/>
+          <w:szCs w:val="18"/>
+        </w:rPr>
+        <w:t>4/</w:t>
+      </w:r>
+    </w:p>
+    <w:p>
+      <w:pPr>
+        <w:pStyle w:val="ListParagraph"/>
+        <w:numPr>
+          <w:ilvl w:val="0"/>
+          <w:numId w:val="4"/>
+        </w:numPr>
+        <w:tabs>
+          <w:tab w:val="left" w:pos="1935"/>
+          <w:tab w:val="left" w:pos="4185"/>
+        </w:tabs>
+        <w:spacing w:before="120" w:after="0" w:line="240" w:lineRule="auto"/>
+        <w:rPr>
+          <w:rFonts w:ascii="Bookman Old Style" w:hAnsi="Bookman Old Style"/>
+          <w:b/>
+        </w:rPr>
+      </w:pPr>
+      <w:r>
+        <w:rPr>
+          <w:rFonts w:ascii="Bookman Old Style" w:hAnsi="Bookman Old Style"/>
+          <w:b/>
+        </w:rPr>
+        <w:t>TRIVIA GAME</w:t>
+      </w:r>
+    </w:p>
+    <w:p>
+      <w:pPr>
+        <w:tabs>
+          <w:tab w:val="left" w:pos="1935"/>
+          <w:tab w:val="left" w:pos="4185"/>
+        </w:tabs>
+        <w:spacing w:after="0" w:line="240" w:lineRule="auto"/>
+        <w:ind w:left="720"/>
+        <w:rPr>
+          <w:rFonts w:ascii="Bookman Old Style" w:hAnsi="Bookman Old Style"/>
+          <w:i/>
+          <w:sz w:val="18"/>
+          <w:szCs w:val="18"/>
+        </w:rPr>
+      </w:pPr>
+      <w:r>
+        <w:rPr>
+          <w:rFonts w:ascii="Bookman Old Style" w:hAnsi="Bookman Old Style"/>
+          <w:i/>
+          <w:sz w:val="18"/>
+          <w:szCs w:val="18"/>
+        </w:rPr>
+        <w:t>object oriented javascript program with timed questions</w:t>
       </w:r>
     </w:p>
     <w:p>
@@ -868,7 +999,7 @@
           <w:sz w:val="18"/>
           <w:szCs w:val="18"/>
         </w:rPr>
-        <w:t>week-4-game-challenge</w:t>
+        <w:t>TriviaGame</w:t>
       </w:r>
     </w:p>
     <w:p>
@@ -1183,6 +1314,7 @@
         <w:pBdr>
           <w:top w:val="single" w:sz="4" w:space="5" w:color="A6A6A6" w:themeColor="background1" w:themeShade="A6"/>
         </w:pBdr>
+        <w:spacing w:after="40" w:line="240" w:lineRule="auto"/>
         <w:rPr>
           <w:rFonts w:ascii="Bookman Old Style" w:hAnsi="Bookman Old Style"/>
           <w:b/>
@@ -1435,7 +1567,7 @@
     </w:p>
     <w:p>
       <w:pPr>
-        <w:spacing w:after="80" w:line="240" w:lineRule="auto"/>
+        <w:spacing w:after="240" w:line="240" w:lineRule="auto"/>
         <w:rPr>
           <w:rFonts w:ascii="Arial" w:eastAsia="Times New Roman" w:hAnsi="Arial" w:cs="Arial"/>
           <w:i/>
@@ -1479,19 +1611,6 @@
         </w:rPr>
         <w:t>2011</w:t>
       </w:r>
-    </w:p>
-    <w:p>
-      <w:pPr>
-        <w:spacing w:after="80" w:line="240" w:lineRule="auto"/>
-        <w:rPr>
-          <w:rFonts w:ascii="Arial" w:eastAsia="Times New Roman" w:hAnsi="Arial" w:cs="Arial"/>
-          <w:i/>
-          <w:sz w:val="20"/>
-          <w:szCs w:val="20"/>
-        </w:rPr>
-      </w:pPr>
-      <w:bookmarkStart w:id="0" w:name="_GoBack"/>
-      <w:bookmarkEnd w:id="0"/>
     </w:p>
     <w:p>
       <w:pPr>
@@ -1557,7 +1676,7 @@
           <w:sz w:val="20"/>
           <w:szCs w:val="20"/>
         </w:rPr>
-        <w:t>, Western blotting,</w:t>
+        <w:t>, Western blotting, fluorescent and confocal microscopy, colony maintenance,</w:t>
       </w:r>
       <w:r>
         <w:rPr>
@@ -1565,7 +1684,7 @@
           <w:sz w:val="20"/>
           <w:szCs w:val="20"/>
         </w:rPr>
-        <w:t xml:space="preserve"> fluo</w:t>
+        <w:t xml:space="preserve"> </w:t>
       </w:r>
       <w:r>
         <w:rPr>
@@ -1573,47 +1692,7 @@
           <w:sz w:val="20"/>
           <w:szCs w:val="20"/>
         </w:rPr>
-        <w:t>rescent and confocal microscopy, colony maintenance,</w:t>
-      </w:r>
-      <w:r>
-        <w:rPr>
-          <w:rFonts w:ascii="Arial" w:hAnsi="Arial" w:cs="Arial"/>
-          <w:sz w:val="20"/>
-          <w:szCs w:val="20"/>
-        </w:rPr>
-        <w:t xml:space="preserve"> </w:t>
-      </w:r>
-      <w:r>
-        <w:rPr>
-          <w:rFonts w:ascii="Arial" w:hAnsi="Arial" w:cs="Arial"/>
-          <w:sz w:val="20"/>
-          <w:szCs w:val="20"/>
-        </w:rPr>
-        <w:t xml:space="preserve">bacterial and tissue culture, </w:t>
-      </w:r>
-      <w:r>
-        <w:rPr>
-          <w:rFonts w:ascii="Arial" w:hAnsi="Arial" w:cs="Arial"/>
-          <w:sz w:val="20"/>
-          <w:szCs w:val="20"/>
-        </w:rPr>
-        <w:t>column chromatography, affinity purification, molecul</w:t>
-      </w:r>
-      <w:r>
-        <w:rPr>
-          <w:rFonts w:ascii="Arial" w:hAnsi="Arial" w:cs="Arial"/>
-          <w:sz w:val="20"/>
-          <w:szCs w:val="20"/>
-        </w:rPr>
-        <w:t xml:space="preserve">ar cloning, </w:t>
-      </w:r>
-      <w:r>
-        <w:rPr>
-          <w:rFonts w:ascii="Arial" w:hAnsi="Arial" w:cs="Arial"/>
-          <w:sz w:val="20"/>
-          <w:szCs w:val="20"/>
-        </w:rPr>
-        <w:t xml:space="preserve">ovariectomy and mini pump surgery, open field, , cryostat sectioning, tissue fixing, </w:t>
+        <w:t xml:space="preserve">bacterial and tissue culture, column chromatography, affinity purification, molecular cloning, ovariectomy and mini pump surgery, open field, , cryostat sectioning, tissue fixing, </w:t>
       </w:r>
       <w:smartTag w:uri="urn:schemas-microsoft-com:office:smarttags" w:element="stockticker">
         <w:r>
@@ -1640,6 +1719,14 @@
           <w:szCs w:val="20"/>
         </w:rPr>
         <w:t>, hard working, patient, resilient</w:t>
+      </w:r>
+      <w:r>
+        <w:rPr>
+          <w:rFonts w:ascii="Arial" w:hAnsi="Arial" w:cs="Arial"/>
+          <w:sz w:val="20"/>
+          <w:szCs w:val="20"/>
+        </w:rPr>
+        <w:t>;</w:t>
       </w:r>
     </w:p>
     <w:sectPr>
@@ -2994,7 +3081,7 @@
 </file>
 
 <file path=customXml/itemProps1.xml><?xml version="1.0" encoding="utf-8"?>
-<ds:datastoreItem xmlns:ds="http://schemas.openxmlformats.org/officeDocument/2006/customXml" ds:itemID="{1E82E720-5BC9-460F-A8DD-732C79C48BAE}">
+<ds:datastoreItem xmlns:ds="http://schemas.openxmlformats.org/officeDocument/2006/customXml" ds:itemID="{F320FE4D-E22C-409C-9B97-C8B1387409FD}">
   <ds:schemaRefs>
     <ds:schemaRef ds:uri="http://schemas.openxmlformats.org/officeDocument/2006/bibliography"/>
   </ds:schemaRefs>

--- a/assets/works/codingresume2017/resume2017.docx
+++ b/assets/works/codingresume2017/resume2017.docx
@@ -340,15 +340,7 @@
           <w:sz w:val="18"/>
           <w:szCs w:val="18"/>
         </w:rPr>
-        <w:t>tps://github.com/jwin4740/</w:t>
-      </w:r>
-      <w:r>
-        <w:rPr>
-          <w:rFonts w:ascii="Bookman Old Style" w:hAnsi="Bookman Old Style"/>
-          <w:sz w:val="18"/>
-          <w:szCs w:val="18"/>
-        </w:rPr>
-        <w:t>week-4-game-challenge</w:t>
+        <w:t>tps://github.com/jwin4740/week-4-game-challenge</w:t>
       </w:r>
     </w:p>
     <w:p>
@@ -837,18 +829,7 @@
           <w:sz w:val="18"/>
           <w:szCs w:val="18"/>
         </w:rPr>
-        <w:t>https://scratch.mit.edu/projects/12047758</w:t>
-      </w:r>
-      <w:bookmarkStart w:id="0" w:name="_GoBack"/>
-      <w:bookmarkEnd w:id="0"/>
-      <w:r>
-        <w:rPr>
-          <w:rFonts w:ascii="Bookman Old Style" w:hAnsi="Bookman Old Style"/>
-          <w:i/>
-          <w:sz w:val="18"/>
-          <w:szCs w:val="18"/>
-        </w:rPr>
-        <w:t>4/</w:t>
+        <w:t>https://scratch.mit.edu/projects/120477584/</w:t>
       </w:r>
     </w:p>
     <w:p>
@@ -991,15 +972,7 @@
           <w:sz w:val="18"/>
           <w:szCs w:val="18"/>
         </w:rPr>
-        <w:t>tps://github.com/jwin4740/</w:t>
-      </w:r>
-      <w:r>
-        <w:rPr>
-          <w:rFonts w:ascii="Bookman Old Style" w:hAnsi="Bookman Old Style"/>
-          <w:sz w:val="18"/>
-          <w:szCs w:val="18"/>
-        </w:rPr>
-        <w:t>TriviaGame</w:t>
+        <w:t>tps://github.com/jwin4740/TriviaGame</w:t>
       </w:r>
     </w:p>
     <w:p>
@@ -1676,7 +1649,7 @@
           <w:sz w:val="20"/>
           <w:szCs w:val="20"/>
         </w:rPr>
-        <w:t>, Western blotting, fluorescent and confocal microscopy, colony maintenance,</w:t>
+        <w:t>, Western blotting, fluor</w:t>
       </w:r>
       <w:r>
         <w:rPr>
@@ -1684,6 +1657,22 @@
           <w:sz w:val="20"/>
           <w:szCs w:val="20"/>
         </w:rPr>
+        <w:t>escent and confocal microscopy</w:t>
+      </w:r>
+      <w:r>
+        <w:rPr>
+          <w:rFonts w:ascii="Arial" w:hAnsi="Arial" w:cs="Arial"/>
+          <w:sz w:val="20"/>
+          <w:szCs w:val="20"/>
+        </w:rPr>
+        <w:t>,</w:t>
+      </w:r>
+      <w:r>
+        <w:rPr>
+          <w:rFonts w:ascii="Arial" w:hAnsi="Arial" w:cs="Arial"/>
+          <w:sz w:val="20"/>
+          <w:szCs w:val="20"/>
+        </w:rPr>
         <w:t xml:space="preserve"> </w:t>
       </w:r>
       <w:r>
@@ -1692,8 +1681,26 @@
           <w:sz w:val="20"/>
           <w:szCs w:val="20"/>
         </w:rPr>
-        <w:t xml:space="preserve">bacterial and tissue culture, column chromatography, affinity purification, molecular cloning, ovariectomy and mini pump surgery, open field, , cryostat sectioning, tissue fixing, </w:t>
-      </w:r>
+        <w:t>bacterial and tissue culture, column chromatography, affinity purification,</w:t>
+      </w:r>
+      <w:r>
+        <w:rPr>
+          <w:rFonts w:ascii="Arial" w:hAnsi="Arial" w:cs="Arial"/>
+          <w:sz w:val="20"/>
+          <w:szCs w:val="20"/>
+        </w:rPr>
+        <w:t xml:space="preserve"> molecular cloning, ovariectomy surgery, open field, cryostat sectioning,</w:t>
+      </w:r>
+      <w:r>
+        <w:rPr>
+          <w:rFonts w:ascii="Arial" w:hAnsi="Arial" w:cs="Arial"/>
+          <w:sz w:val="20"/>
+          <w:szCs w:val="20"/>
+        </w:rPr>
+        <w:t xml:space="preserve"> </w:t>
+      </w:r>
+      <w:bookmarkStart w:id="0" w:name="_GoBack"/>
+      <w:bookmarkEnd w:id="0"/>
       <w:smartTag w:uri="urn:schemas-microsoft-com:office:smarttags" w:element="stockticker">
         <w:r>
           <w:rPr>
@@ -1710,7 +1717,7 @@
           <w:sz w:val="20"/>
           <w:szCs w:val="20"/>
         </w:rPr>
-        <w:t xml:space="preserve"> RNA isolation</w:t>
+        <w:t>/</w:t>
       </w:r>
       <w:r>
         <w:rPr>
@@ -1718,6 +1725,14 @@
           <w:sz w:val="20"/>
           <w:szCs w:val="20"/>
         </w:rPr>
+        <w:t>RNA isolation</w:t>
+      </w:r>
+      <w:r>
+        <w:rPr>
+          <w:rFonts w:ascii="Arial" w:hAnsi="Arial" w:cs="Arial"/>
+          <w:sz w:val="20"/>
+          <w:szCs w:val="20"/>
+        </w:rPr>
         <w:t>, hard working, patient, resilient</w:t>
       </w:r>
       <w:r>
@@ -1726,7 +1741,15 @@
           <w:sz w:val="20"/>
           <w:szCs w:val="20"/>
         </w:rPr>
-        <w:t>;</w:t>
+        <w:t>, strong analytical skills, creative</w:t>
+      </w:r>
+      <w:r>
+        <w:rPr>
+          <w:rFonts w:ascii="Arial" w:hAnsi="Arial" w:cs="Arial"/>
+          <w:sz w:val="20"/>
+          <w:szCs w:val="20"/>
+        </w:rPr>
+        <w:t>, Microsoft powerpoint, word, excel</w:t>
       </w:r>
     </w:p>
     <w:sectPr>
@@ -3081,7 +3104,7 @@
 </file>
 
 <file path=customXml/itemProps1.xml><?xml version="1.0" encoding="utf-8"?>
-<ds:datastoreItem xmlns:ds="http://schemas.openxmlformats.org/officeDocument/2006/customXml" ds:itemID="{F320FE4D-E22C-409C-9B97-C8B1387409FD}">
+<ds:datastoreItem xmlns:ds="http://schemas.openxmlformats.org/officeDocument/2006/customXml" ds:itemID="{9ED269E6-55DD-47BF-8BCB-52666B88A244}">
   <ds:schemaRefs>
     <ds:schemaRef ds:uri="http://schemas.openxmlformats.org/officeDocument/2006/bibliography"/>
   </ds:schemaRefs>

--- a/assets/works/codingresume2017/resume2017.docx
+++ b/assets/works/codingresume2017/resume2017.docx
@@ -24,6 +24,8 @@
         </w:rPr>
         <w:t>JAMES J WINKLE</w:t>
       </w:r>
+      <w:bookmarkStart w:id="0" w:name="_GoBack"/>
+      <w:bookmarkEnd w:id="0"/>
     </w:p>
     <w:p>
       <w:pPr>
@@ -73,7 +75,16 @@
         <w:t xml:space="preserve"> </w:t>
       </w:r>
       <w:r>
-        <w:t>www.jamesjwinkle@heroku.com</w:t>
+        <w:t>jamesjwinkle.</w:t>
+      </w:r>
+      <w:r>
+        <w:t>heroku</w:t>
+      </w:r>
+      <w:r>
+        <w:t>app</w:t>
+      </w:r>
+      <w:r>
+        <w:t>.com</w:t>
       </w:r>
     </w:p>
     <w:p>
@@ -1699,8 +1710,6 @@
         </w:rPr>
         <w:t xml:space="preserve"> </w:t>
       </w:r>
-      <w:bookmarkStart w:id="0" w:name="_GoBack"/>
-      <w:bookmarkEnd w:id="0"/>
       <w:smartTag w:uri="urn:schemas-microsoft-com:office:smarttags" w:element="stockticker">
         <w:r>
           <w:rPr>
@@ -3104,7 +3113,7 @@
 </file>
 
 <file path=customXml/itemProps1.xml><?xml version="1.0" encoding="utf-8"?>
-<ds:datastoreItem xmlns:ds="http://schemas.openxmlformats.org/officeDocument/2006/customXml" ds:itemID="{9ED269E6-55DD-47BF-8BCB-52666B88A244}">
+<ds:datastoreItem xmlns:ds="http://schemas.openxmlformats.org/officeDocument/2006/customXml" ds:itemID="{FF834CA6-387B-4E3F-AD02-EAF287530C64}">
   <ds:schemaRefs>
     <ds:schemaRef ds:uri="http://schemas.openxmlformats.org/officeDocument/2006/bibliography"/>
   </ds:schemaRefs>
